--- a/Appium/Appium Notes.docx
+++ b/Appium/Appium Notes.docx
@@ -21,6 +21,16 @@
           <w:sz w:val="24"/>
           <w:szCs w:val="24"/>
         </w:rPr>
+        <w:t xml:space="preserve">             </w:t>
+      </w:r>
+      <w:r>
+        <w:rPr>
+          <w:rFonts w:cstheme="minorHAnsi"/>
+          <w:b/>
+          <w:bCs/>
+          <w:sz w:val="24"/>
+          <w:szCs w:val="24"/>
+        </w:rPr>
         <w:t>Appium Notes</w:t>
       </w:r>
     </w:p>
@@ -56,7 +66,25 @@
           <w:sz w:val="24"/>
           <w:szCs w:val="24"/>
         </w:rPr>
-        <w:t xml:space="preserve"> Open source Mobile Automation tool which is Internally work as similar to Selenium WebDriver (Json over HTTP) and support all the API's which Selenium support + support Appium librar</w:t>
+        <w:t xml:space="preserve"> Open source Mobile Automation tool which is Internally work as </w:t>
+      </w:r>
+      <w:proofErr w:type="gramStart"/>
+      <w:r>
+        <w:rPr>
+          <w:rFonts w:cstheme="minorHAnsi"/>
+          <w:sz w:val="24"/>
+          <w:szCs w:val="24"/>
+        </w:rPr>
+        <w:t>similar to</w:t>
+      </w:r>
+      <w:proofErr w:type="gramEnd"/>
+      <w:r>
+        <w:rPr>
+          <w:rFonts w:cstheme="minorHAnsi"/>
+          <w:sz w:val="24"/>
+          <w:szCs w:val="24"/>
+        </w:rPr>
+        <w:t xml:space="preserve"> Selenium WebDriver (Json over HTTP) and support all the API's which Selenium support + support Appium librar</w:t>
       </w:r>
       <w:r>
         <w:rPr>
@@ -134,6 +162,7 @@
           <w:szCs w:val="24"/>
         </w:rPr>
       </w:pPr>
+      <w:proofErr w:type="spellStart"/>
       <w:r>
         <w:rPr>
           <w:rFonts w:cstheme="minorHAnsi"/>
@@ -152,32 +181,81 @@
           <w:sz w:val="24"/>
           <w:szCs w:val="24"/>
         </w:rPr>
-        <w:t>pk file</w:t>
-      </w:r>
-      <w:r>
-        <w:rPr>
-          <w:rFonts w:cstheme="minorHAnsi"/>
-          <w:sz w:val="24"/>
-          <w:szCs w:val="24"/>
-        </w:rPr>
-        <w:t xml:space="preserve"> - apk file is just like exe file in windows, which are executable in mobile.</w:t>
-      </w:r>
-    </w:p>
-    <w:p>
-      <w:pPr>
-        <w:rPr>
-          <w:rFonts w:cstheme="minorHAnsi"/>
-          <w:sz w:val="24"/>
-          <w:szCs w:val="24"/>
-        </w:rPr>
-      </w:pPr>
-      <w:r>
-        <w:rPr>
-          <w:rFonts w:cstheme="minorHAnsi"/>
-          <w:sz w:val="24"/>
-          <w:szCs w:val="24"/>
-        </w:rPr>
-        <w:t xml:space="preserve">adb : </w:t>
+        <w:t>pk</w:t>
+      </w:r>
+      <w:proofErr w:type="spellEnd"/>
+      <w:r>
+        <w:rPr>
+          <w:rFonts w:cstheme="minorHAnsi"/>
+          <w:b/>
+          <w:bCs/>
+          <w:sz w:val="24"/>
+          <w:szCs w:val="24"/>
+        </w:rPr>
+        <w:t xml:space="preserve"> file</w:t>
+      </w:r>
+      <w:r>
+        <w:rPr>
+          <w:rFonts w:cstheme="minorHAnsi"/>
+          <w:sz w:val="24"/>
+          <w:szCs w:val="24"/>
+        </w:rPr>
+        <w:t xml:space="preserve"> - </w:t>
+      </w:r>
+      <w:proofErr w:type="spellStart"/>
+      <w:r>
+        <w:rPr>
+          <w:rFonts w:cstheme="minorHAnsi"/>
+          <w:sz w:val="24"/>
+          <w:szCs w:val="24"/>
+        </w:rPr>
+        <w:t>apk</w:t>
+      </w:r>
+      <w:proofErr w:type="spellEnd"/>
+      <w:r>
+        <w:rPr>
+          <w:rFonts w:cstheme="minorHAnsi"/>
+          <w:sz w:val="24"/>
+          <w:szCs w:val="24"/>
+        </w:rPr>
+        <w:t xml:space="preserve"> file is just like exe file in windows, which are executable in mobile.</w:t>
+      </w:r>
+    </w:p>
+    <w:p>
+      <w:pPr>
+        <w:rPr>
+          <w:rFonts w:cstheme="minorHAnsi"/>
+          <w:sz w:val="24"/>
+          <w:szCs w:val="24"/>
+        </w:rPr>
+      </w:pPr>
+      <w:proofErr w:type="spellStart"/>
+      <w:proofErr w:type="gramStart"/>
+      <w:r>
+        <w:rPr>
+          <w:rFonts w:cstheme="minorHAnsi"/>
+          <w:sz w:val="24"/>
+          <w:szCs w:val="24"/>
+        </w:rPr>
+        <w:t>adb</w:t>
+      </w:r>
+      <w:proofErr w:type="spellEnd"/>
+      <w:r>
+        <w:rPr>
+          <w:rFonts w:cstheme="minorHAnsi"/>
+          <w:sz w:val="24"/>
+          <w:szCs w:val="24"/>
+        </w:rPr>
+        <w:t xml:space="preserve"> :</w:t>
+      </w:r>
+      <w:proofErr w:type="gramEnd"/>
+      <w:r>
+        <w:rPr>
+          <w:rFonts w:cstheme="minorHAnsi"/>
+          <w:sz w:val="24"/>
+          <w:szCs w:val="24"/>
+        </w:rPr>
+        <w:t xml:space="preserve"> </w:t>
       </w:r>
       <w:r>
         <w:rPr>
@@ -204,14 +282,33 @@
           <w:szCs w:val="24"/>
         </w:rPr>
       </w:pPr>
-      <w:r>
-        <w:rPr>
-          <w:rFonts w:cstheme="minorHAnsi"/>
-          <w:sz w:val="24"/>
-          <w:szCs w:val="24"/>
-        </w:rPr>
-        <w:t>apk: Android application package</w:t>
-      </w:r>
+      <w:proofErr w:type="spellStart"/>
+      <w:r>
+        <w:rPr>
+          <w:rFonts w:cstheme="minorHAnsi"/>
+          <w:sz w:val="24"/>
+          <w:szCs w:val="24"/>
+        </w:rPr>
+        <w:t>apk</w:t>
+      </w:r>
+      <w:proofErr w:type="spellEnd"/>
+      <w:r>
+        <w:rPr>
+          <w:rFonts w:cstheme="minorHAnsi"/>
+          <w:sz w:val="24"/>
+          <w:szCs w:val="24"/>
+        </w:rPr>
+        <w:t>: Android application package</w:t>
+      </w:r>
+    </w:p>
+    <w:p>
+      <w:pPr>
+        <w:rPr>
+          <w:rFonts w:cstheme="minorHAnsi"/>
+          <w:sz w:val="24"/>
+          <w:szCs w:val="24"/>
+        </w:rPr>
+      </w:pPr>
     </w:p>
     <w:p>
       <w:pPr>
@@ -533,40 +630,95 @@
           <w:szCs w:val="24"/>
         </w:rPr>
         <w:tab/>
-        <w:t>npm uninstall -g appium (This is used to uninstall appium)</w:t>
-      </w:r>
-    </w:p>
-    <w:p>
-      <w:pPr>
-        <w:rPr>
-          <w:rFonts w:cstheme="minorHAnsi"/>
-          <w:sz w:val="24"/>
-          <w:szCs w:val="24"/>
-        </w:rPr>
-      </w:pPr>
-      <w:r>
-        <w:rPr>
-          <w:rFonts w:cstheme="minorHAnsi"/>
-          <w:sz w:val="24"/>
-          <w:szCs w:val="24"/>
-        </w:rPr>
-        <w:t>Step 6: Check if appium is installed</w:t>
-      </w:r>
-    </w:p>
-    <w:p>
-      <w:pPr>
-        <w:rPr>
-          <w:rFonts w:cstheme="minorHAnsi"/>
-          <w:sz w:val="24"/>
-          <w:szCs w:val="24"/>
-        </w:rPr>
-      </w:pPr>
-      <w:r>
-        <w:rPr>
-          <w:rFonts w:cstheme="minorHAnsi"/>
-          <w:sz w:val="24"/>
-          <w:szCs w:val="24"/>
-        </w:rPr>
+        <w:t xml:space="preserve">npm uninstall -g </w:t>
+      </w:r>
+      <w:proofErr w:type="spellStart"/>
+      <w:r>
+        <w:rPr>
+          <w:rFonts w:cstheme="minorHAnsi"/>
+          <w:sz w:val="24"/>
+          <w:szCs w:val="24"/>
+        </w:rPr>
+        <w:t>appium</w:t>
+      </w:r>
+      <w:proofErr w:type="spellEnd"/>
+      <w:r>
+        <w:rPr>
+          <w:rFonts w:cstheme="minorHAnsi"/>
+          <w:sz w:val="24"/>
+          <w:szCs w:val="24"/>
+        </w:rPr>
+        <w:t xml:space="preserve"> (This is used to uninstall </w:t>
+      </w:r>
+      <w:proofErr w:type="spellStart"/>
+      <w:r>
+        <w:rPr>
+          <w:rFonts w:cstheme="minorHAnsi"/>
+          <w:sz w:val="24"/>
+          <w:szCs w:val="24"/>
+        </w:rPr>
+        <w:t>appium</w:t>
+      </w:r>
+      <w:proofErr w:type="spellEnd"/>
+      <w:r>
+        <w:rPr>
+          <w:rFonts w:cstheme="minorHAnsi"/>
+          <w:sz w:val="24"/>
+          <w:szCs w:val="24"/>
+        </w:rPr>
+        <w:t>)</w:t>
+      </w:r>
+    </w:p>
+    <w:p>
+      <w:pPr>
+        <w:rPr>
+          <w:rFonts w:cstheme="minorHAnsi"/>
+          <w:sz w:val="24"/>
+          <w:szCs w:val="24"/>
+        </w:rPr>
+      </w:pPr>
+      <w:r>
+        <w:rPr>
+          <w:rFonts w:cstheme="minorHAnsi"/>
+          <w:sz w:val="24"/>
+          <w:szCs w:val="24"/>
+        </w:rPr>
+        <w:t xml:space="preserve">Step 6: Check if </w:t>
+      </w:r>
+      <w:proofErr w:type="spellStart"/>
+      <w:r>
+        <w:rPr>
+          <w:rFonts w:cstheme="minorHAnsi"/>
+          <w:sz w:val="24"/>
+          <w:szCs w:val="24"/>
+        </w:rPr>
+        <w:t>appium</w:t>
+      </w:r>
+      <w:proofErr w:type="spellEnd"/>
+      <w:r>
+        <w:rPr>
+          <w:rFonts w:cstheme="minorHAnsi"/>
+          <w:sz w:val="24"/>
+          <w:szCs w:val="24"/>
+        </w:rPr>
+        <w:t xml:space="preserve"> is installed</w:t>
+      </w:r>
+    </w:p>
+    <w:p>
+      <w:pPr>
+        <w:rPr>
+          <w:rFonts w:cstheme="minorHAnsi"/>
+          <w:sz w:val="24"/>
+          <w:szCs w:val="24"/>
+        </w:rPr>
+      </w:pPr>
+      <w:r>
+        <w:rPr>
+          <w:rFonts w:cstheme="minorHAnsi"/>
+          <w:sz w:val="24"/>
+          <w:szCs w:val="24"/>
+        </w:rPr>
+        <w:lastRenderedPageBreak/>
         <w:t xml:space="preserve">    </w:t>
       </w:r>
       <w:r>
@@ -576,7 +728,24 @@
           <w:szCs w:val="24"/>
         </w:rPr>
         <w:tab/>
-        <w:t xml:space="preserve">appium -v </w:t>
+      </w:r>
+      <w:proofErr w:type="spellStart"/>
+      <w:r>
+        <w:rPr>
+          <w:rFonts w:cstheme="minorHAnsi"/>
+          <w:sz w:val="24"/>
+          <w:szCs w:val="24"/>
+        </w:rPr>
+        <w:t>appium</w:t>
+      </w:r>
+      <w:proofErr w:type="spellEnd"/>
+      <w:r>
+        <w:rPr>
+          <w:rFonts w:cstheme="minorHAnsi"/>
+          <w:sz w:val="24"/>
+          <w:szCs w:val="24"/>
+        </w:rPr>
+        <w:t xml:space="preserve"> -v </w:t>
       </w:r>
       <w:r>
         <w:rPr>
@@ -594,24 +763,40 @@
           <w:szCs w:val="24"/>
         </w:rPr>
         <w:tab/>
-        <w:t>appium --version</w:t>
-      </w:r>
-    </w:p>
-    <w:p>
-      <w:pPr>
-        <w:rPr>
-          <w:rFonts w:cstheme="minorHAnsi"/>
-          <w:sz w:val="24"/>
-          <w:szCs w:val="24"/>
-        </w:rPr>
-      </w:pPr>
-      <w:r>
-        <w:rPr>
-          <w:rFonts w:cstheme="minorHAnsi"/>
-          <w:sz w:val="24"/>
-          <w:szCs w:val="24"/>
-        </w:rPr>
-        <w:lastRenderedPageBreak/>
+      </w:r>
+      <w:proofErr w:type="spellStart"/>
+      <w:r>
+        <w:rPr>
+          <w:rFonts w:cstheme="minorHAnsi"/>
+          <w:sz w:val="24"/>
+          <w:szCs w:val="24"/>
+        </w:rPr>
+        <w:t>appium</w:t>
+      </w:r>
+      <w:proofErr w:type="spellEnd"/>
+      <w:r>
+        <w:rPr>
+          <w:rFonts w:cstheme="minorHAnsi"/>
+          <w:sz w:val="24"/>
+          <w:szCs w:val="24"/>
+        </w:rPr>
+        <w:t xml:space="preserve"> --version</w:t>
+      </w:r>
+    </w:p>
+    <w:p>
+      <w:pPr>
+        <w:rPr>
+          <w:rFonts w:cstheme="minorHAnsi"/>
+          <w:sz w:val="24"/>
+          <w:szCs w:val="24"/>
+        </w:rPr>
+      </w:pPr>
+      <w:r>
+        <w:rPr>
+          <w:rFonts w:cstheme="minorHAnsi"/>
+          <w:sz w:val="24"/>
+          <w:szCs w:val="24"/>
+        </w:rPr>
         <w:t xml:space="preserve">    </w:t>
       </w:r>
       <w:r>
@@ -621,33 +806,99 @@
           <w:szCs w:val="24"/>
         </w:rPr>
         <w:tab/>
-        <w:t>where appium</w:t>
-      </w:r>
-    </w:p>
-    <w:p>
-      <w:pPr>
-        <w:rPr>
-          <w:rFonts w:cstheme="minorHAnsi"/>
-          <w:sz w:val="24"/>
-          <w:szCs w:val="24"/>
-        </w:rPr>
-      </w:pPr>
-      <w:r>
-        <w:rPr>
-          <w:rFonts w:cstheme="minorHAnsi"/>
-          <w:sz w:val="24"/>
-          <w:szCs w:val="24"/>
-        </w:rPr>
-        <w:t xml:space="preserve">Step 7: Start appium : </w:t>
-      </w:r>
-      <w:r>
-        <w:rPr>
-          <w:rFonts w:cstheme="minorHAnsi"/>
-          <w:sz w:val="24"/>
-          <w:szCs w:val="24"/>
-        </w:rPr>
-        <w:t>type “appium” on cmd</w:t>
-      </w:r>
+        <w:t xml:space="preserve">where </w:t>
+      </w:r>
+      <w:proofErr w:type="spellStart"/>
+      <w:r>
+        <w:rPr>
+          <w:rFonts w:cstheme="minorHAnsi"/>
+          <w:sz w:val="24"/>
+          <w:szCs w:val="24"/>
+        </w:rPr>
+        <w:t>appium</w:t>
+      </w:r>
+      <w:proofErr w:type="spellEnd"/>
+    </w:p>
+    <w:p>
+      <w:pPr>
+        <w:rPr>
+          <w:rFonts w:cstheme="minorHAnsi"/>
+          <w:sz w:val="24"/>
+          <w:szCs w:val="24"/>
+        </w:rPr>
+      </w:pPr>
+      <w:r>
+        <w:rPr>
+          <w:rFonts w:cstheme="minorHAnsi"/>
+          <w:sz w:val="24"/>
+          <w:szCs w:val="24"/>
+        </w:rPr>
+        <w:t xml:space="preserve">Step 7: Start </w:t>
+      </w:r>
+      <w:proofErr w:type="spellStart"/>
+      <w:proofErr w:type="gramStart"/>
+      <w:r>
+        <w:rPr>
+          <w:rFonts w:cstheme="minorHAnsi"/>
+          <w:sz w:val="24"/>
+          <w:szCs w:val="24"/>
+        </w:rPr>
+        <w:t>appium</w:t>
+      </w:r>
+      <w:proofErr w:type="spellEnd"/>
+      <w:r>
+        <w:rPr>
+          <w:rFonts w:cstheme="minorHAnsi"/>
+          <w:sz w:val="24"/>
+          <w:szCs w:val="24"/>
+        </w:rPr>
+        <w:t xml:space="preserve"> :</w:t>
+      </w:r>
+      <w:proofErr w:type="gramEnd"/>
+      <w:r>
+        <w:rPr>
+          <w:rFonts w:cstheme="minorHAnsi"/>
+          <w:sz w:val="24"/>
+          <w:szCs w:val="24"/>
+        </w:rPr>
+        <w:t xml:space="preserve"> </w:t>
+      </w:r>
+      <w:r>
+        <w:rPr>
+          <w:rFonts w:cstheme="minorHAnsi"/>
+          <w:sz w:val="24"/>
+          <w:szCs w:val="24"/>
+        </w:rPr>
+        <w:t>type “</w:t>
+      </w:r>
+      <w:proofErr w:type="spellStart"/>
+      <w:r>
+        <w:rPr>
+          <w:rFonts w:cstheme="minorHAnsi"/>
+          <w:sz w:val="24"/>
+          <w:szCs w:val="24"/>
+        </w:rPr>
+        <w:t>appium</w:t>
+      </w:r>
+      <w:proofErr w:type="spellEnd"/>
+      <w:r>
+        <w:rPr>
+          <w:rFonts w:cstheme="minorHAnsi"/>
+          <w:sz w:val="24"/>
+          <w:szCs w:val="24"/>
+        </w:rPr>
+        <w:t xml:space="preserve">” on </w:t>
+      </w:r>
+      <w:proofErr w:type="spellStart"/>
+      <w:r>
+        <w:rPr>
+          <w:rFonts w:cstheme="minorHAnsi"/>
+          <w:sz w:val="24"/>
+          <w:szCs w:val="24"/>
+        </w:rPr>
+        <w:t>cmd</w:t>
+      </w:r>
+      <w:proofErr w:type="spellEnd"/>
     </w:p>
     <w:p>
       <w:pPr>
@@ -664,7 +915,53 @@
           <w:szCs w:val="24"/>
         </w:rPr>
         <w:tab/>
-        <w:t>Stop appium : Control C - for appium termination</w:t>
+        <w:t xml:space="preserve">Stop </w:t>
+      </w:r>
+      <w:proofErr w:type="spellStart"/>
+      <w:proofErr w:type="gramStart"/>
+      <w:r>
+        <w:rPr>
+          <w:rFonts w:cstheme="minorHAnsi"/>
+          <w:sz w:val="24"/>
+          <w:szCs w:val="24"/>
+        </w:rPr>
+        <w:t>appium</w:t>
+      </w:r>
+      <w:proofErr w:type="spellEnd"/>
+      <w:r>
+        <w:rPr>
+          <w:rFonts w:cstheme="minorHAnsi"/>
+          <w:sz w:val="24"/>
+          <w:szCs w:val="24"/>
+        </w:rPr>
+        <w:t xml:space="preserve"> :</w:t>
+      </w:r>
+      <w:proofErr w:type="gramEnd"/>
+      <w:r>
+        <w:rPr>
+          <w:rFonts w:cstheme="minorHAnsi"/>
+          <w:sz w:val="24"/>
+          <w:szCs w:val="24"/>
+        </w:rPr>
+        <w:t xml:space="preserve"> Control C - for </w:t>
+      </w:r>
+      <w:proofErr w:type="spellStart"/>
+      <w:r>
+        <w:rPr>
+          <w:rFonts w:cstheme="minorHAnsi"/>
+          <w:sz w:val="24"/>
+          <w:szCs w:val="24"/>
+        </w:rPr>
+        <w:t>appium</w:t>
+      </w:r>
+      <w:proofErr w:type="spellEnd"/>
+      <w:r>
+        <w:rPr>
+          <w:rFonts w:cstheme="minorHAnsi"/>
+          <w:sz w:val="24"/>
+          <w:szCs w:val="24"/>
+        </w:rPr>
+        <w:t xml:space="preserve"> termination</w:t>
       </w:r>
     </w:p>
     <w:p>
@@ -773,7 +1070,25 @@
           <w:sz w:val="24"/>
           <w:szCs w:val="24"/>
         </w:rPr>
-        <w:t>comes as a two folder: one is SDK and another is Studio</w:t>
+        <w:t xml:space="preserve">comes as a two folder: one is </w:t>
+      </w:r>
+      <w:proofErr w:type="gramStart"/>
+      <w:r>
+        <w:rPr>
+          <w:rFonts w:cstheme="minorHAnsi"/>
+          <w:sz w:val="24"/>
+          <w:szCs w:val="24"/>
+        </w:rPr>
+        <w:t>SDK</w:t>
+      </w:r>
+      <w:proofErr w:type="gramEnd"/>
+      <w:r>
+        <w:rPr>
+          <w:rFonts w:cstheme="minorHAnsi"/>
+          <w:sz w:val="24"/>
+          <w:szCs w:val="24"/>
+        </w:rPr>
+        <w:t xml:space="preserve"> and another is Studio</w:t>
       </w:r>
     </w:p>
     <w:p>
@@ -808,7 +1123,25 @@
           <w:sz w:val="24"/>
           <w:szCs w:val="24"/>
         </w:rPr>
-        <w:t xml:space="preserve"> ANDROID_HOME = location of sdk folder</w:t>
+        <w:t xml:space="preserve"> ANDROID_HOME = location of </w:t>
+      </w:r>
+      <w:proofErr w:type="spellStart"/>
+      <w:r>
+        <w:rPr>
+          <w:rFonts w:cstheme="minorHAnsi"/>
+          <w:sz w:val="24"/>
+          <w:szCs w:val="24"/>
+        </w:rPr>
+        <w:t>sdk</w:t>
+      </w:r>
+      <w:proofErr w:type="spellEnd"/>
+      <w:r>
+        <w:rPr>
+          <w:rFonts w:cstheme="minorHAnsi"/>
+          <w:sz w:val="24"/>
+          <w:szCs w:val="24"/>
+        </w:rPr>
+        <w:t xml:space="preserve"> folder</w:t>
       </w:r>
     </w:p>
     <w:p>
@@ -826,7 +1159,25 @@
           <w:sz w:val="24"/>
           <w:szCs w:val="24"/>
         </w:rPr>
-        <w:t xml:space="preserve"> Path: add tools, add plateform-tools, add build-tools</w:t>
+        <w:t xml:space="preserve"> Path: add tools, add </w:t>
+      </w:r>
+      <w:proofErr w:type="spellStart"/>
+      <w:r>
+        <w:rPr>
+          <w:rFonts w:cstheme="minorHAnsi"/>
+          <w:sz w:val="24"/>
+          <w:szCs w:val="24"/>
+        </w:rPr>
+        <w:t>plateform</w:t>
+      </w:r>
+      <w:proofErr w:type="spellEnd"/>
+      <w:r>
+        <w:rPr>
+          <w:rFonts w:cstheme="minorHAnsi"/>
+          <w:sz w:val="24"/>
+          <w:szCs w:val="24"/>
+        </w:rPr>
+        <w:t>-tools, add build-tools</w:t>
       </w:r>
     </w:p>
     <w:p>
@@ -845,15 +1196,27 @@
         </w:rPr>
         <w:t xml:space="preserve">Step 3: Check command </w:t>
       </w:r>
-      <w:r>
-        <w:rPr>
-          <w:rFonts w:cstheme="minorHAnsi"/>
-          <w:b/>
-          <w:bCs/>
-          <w:sz w:val="24"/>
-          <w:szCs w:val="24"/>
-        </w:rPr>
-        <w:t>adb devices</w:t>
+      <w:proofErr w:type="spellStart"/>
+      <w:r>
+        <w:rPr>
+          <w:rFonts w:cstheme="minorHAnsi"/>
+          <w:b/>
+          <w:bCs/>
+          <w:sz w:val="24"/>
+          <w:szCs w:val="24"/>
+        </w:rPr>
+        <w:t>adb</w:t>
+      </w:r>
+      <w:proofErr w:type="spellEnd"/>
+      <w:r>
+        <w:rPr>
+          <w:rFonts w:cstheme="minorHAnsi"/>
+          <w:b/>
+          <w:bCs/>
+          <w:sz w:val="24"/>
+          <w:szCs w:val="24"/>
+        </w:rPr>
+        <w:t xml:space="preserve"> devices</w:t>
       </w:r>
       <w:r>
         <w:rPr>
@@ -952,8 +1315,18 @@
           <w:sz w:val="24"/>
           <w:szCs w:val="24"/>
         </w:rPr>
-        <w:t>Then go to additional settings - Developer options - on USB debugging - on USB debugging (Security settings) - connect to Vysor</w:t>
-      </w:r>
+        <w:t xml:space="preserve">Then go to additional settings - Developer options - on USB debugging - on USB debugging (Security settings) - connect to </w:t>
+      </w:r>
+      <w:proofErr w:type="spellStart"/>
+      <w:r>
+        <w:rPr>
+          <w:rFonts w:cstheme="minorHAnsi"/>
+          <w:sz w:val="24"/>
+          <w:szCs w:val="24"/>
+        </w:rPr>
+        <w:t>Vysor</w:t>
+      </w:r>
+      <w:proofErr w:type="spellEnd"/>
       <w:r>
         <w:rPr>
           <w:rFonts w:cstheme="minorHAnsi"/>
@@ -1036,7 +1409,29 @@
           <w:sz w:val="24"/>
           <w:szCs w:val="24"/>
         </w:rPr>
-        <w:t>“adb devices”</w:t>
+        <w:t>“</w:t>
+      </w:r>
+      <w:proofErr w:type="spellStart"/>
+      <w:r>
+        <w:rPr>
+          <w:rFonts w:cstheme="minorHAnsi"/>
+          <w:b/>
+          <w:bCs/>
+          <w:sz w:val="24"/>
+          <w:szCs w:val="24"/>
+        </w:rPr>
+        <w:t>adb</w:t>
+      </w:r>
+      <w:proofErr w:type="spellEnd"/>
+      <w:r>
+        <w:rPr>
+          <w:rFonts w:cstheme="minorHAnsi"/>
+          <w:b/>
+          <w:bCs/>
+          <w:sz w:val="24"/>
+          <w:szCs w:val="24"/>
+        </w:rPr>
+        <w:t xml:space="preserve"> devices”</w:t>
       </w:r>
       <w:r>
         <w:rPr>
@@ -1078,7 +1473,43 @@
           <w:sz w:val="24"/>
           <w:szCs w:val="24"/>
         </w:rPr>
-        <w:t>f adb devices shows Unauthorized than 1st kill the server - start the server and check again “adb devices”</w:t>
+        <w:t xml:space="preserve">f </w:t>
+      </w:r>
+      <w:proofErr w:type="spellStart"/>
+      <w:r>
+        <w:rPr>
+          <w:rFonts w:cstheme="minorHAnsi"/>
+          <w:sz w:val="24"/>
+          <w:szCs w:val="24"/>
+        </w:rPr>
+        <w:t>adb</w:t>
+      </w:r>
+      <w:proofErr w:type="spellEnd"/>
+      <w:r>
+        <w:rPr>
+          <w:rFonts w:cstheme="minorHAnsi"/>
+          <w:sz w:val="24"/>
+          <w:szCs w:val="24"/>
+        </w:rPr>
+        <w:t xml:space="preserve"> devices shows Unauthorized than 1st kill the server - start the server and check again “</w:t>
+      </w:r>
+      <w:proofErr w:type="spellStart"/>
+      <w:r>
+        <w:rPr>
+          <w:rFonts w:cstheme="minorHAnsi"/>
+          <w:sz w:val="24"/>
+          <w:szCs w:val="24"/>
+        </w:rPr>
+        <w:t>adb</w:t>
+      </w:r>
+      <w:proofErr w:type="spellEnd"/>
+      <w:r>
+        <w:rPr>
+          <w:rFonts w:cstheme="minorHAnsi"/>
+          <w:sz w:val="24"/>
+          <w:szCs w:val="24"/>
+        </w:rPr>
+        <w:t xml:space="preserve"> devices”</w:t>
       </w:r>
     </w:p>
     <w:p>
@@ -1094,13 +1525,23 @@
           <w:szCs w:val="24"/>
         </w:rPr>
       </w:pPr>
-      <w:r>
-        <w:rPr>
-          <w:rFonts w:cstheme="minorHAnsi"/>
-          <w:sz w:val="24"/>
-          <w:szCs w:val="24"/>
-        </w:rPr>
-        <w:t>adb devices- Unauthorized</w:t>
+      <w:proofErr w:type="spellStart"/>
+      <w:r>
+        <w:rPr>
+          <w:rFonts w:cstheme="minorHAnsi"/>
+          <w:sz w:val="24"/>
+          <w:szCs w:val="24"/>
+        </w:rPr>
+        <w:t>adb</w:t>
+      </w:r>
+      <w:proofErr w:type="spellEnd"/>
+      <w:r>
+        <w:rPr>
+          <w:rFonts w:cstheme="minorHAnsi"/>
+          <w:sz w:val="24"/>
+          <w:szCs w:val="24"/>
+        </w:rPr>
+        <w:t xml:space="preserve"> devices- Unauthorized</w:t>
       </w:r>
     </w:p>
     <w:p>
@@ -1116,13 +1557,23 @@
           <w:szCs w:val="24"/>
         </w:rPr>
       </w:pPr>
-      <w:r>
-        <w:rPr>
-          <w:rFonts w:cstheme="minorHAnsi"/>
-          <w:sz w:val="24"/>
-          <w:szCs w:val="24"/>
-        </w:rPr>
-        <w:t>adb kill-server</w:t>
+      <w:proofErr w:type="spellStart"/>
+      <w:r>
+        <w:rPr>
+          <w:rFonts w:cstheme="minorHAnsi"/>
+          <w:sz w:val="24"/>
+          <w:szCs w:val="24"/>
+        </w:rPr>
+        <w:t>adb</w:t>
+      </w:r>
+      <w:proofErr w:type="spellEnd"/>
+      <w:r>
+        <w:rPr>
+          <w:rFonts w:cstheme="minorHAnsi"/>
+          <w:sz w:val="24"/>
+          <w:szCs w:val="24"/>
+        </w:rPr>
+        <w:t xml:space="preserve"> kill-server</w:t>
       </w:r>
     </w:p>
     <w:p>
@@ -1138,13 +1589,23 @@
           <w:szCs w:val="24"/>
         </w:rPr>
       </w:pPr>
-      <w:r>
-        <w:rPr>
-          <w:rFonts w:cstheme="minorHAnsi"/>
-          <w:sz w:val="24"/>
-          <w:szCs w:val="24"/>
-        </w:rPr>
-        <w:t>adb start-server</w:t>
+      <w:proofErr w:type="spellStart"/>
+      <w:r>
+        <w:rPr>
+          <w:rFonts w:cstheme="minorHAnsi"/>
+          <w:sz w:val="24"/>
+          <w:szCs w:val="24"/>
+        </w:rPr>
+        <w:t>adb</w:t>
+      </w:r>
+      <w:proofErr w:type="spellEnd"/>
+      <w:r>
+        <w:rPr>
+          <w:rFonts w:cstheme="minorHAnsi"/>
+          <w:sz w:val="24"/>
+          <w:szCs w:val="24"/>
+        </w:rPr>
+        <w:t xml:space="preserve"> start-server</w:t>
       </w:r>
     </w:p>
     <w:p>
@@ -1160,13 +1621,23 @@
           <w:szCs w:val="24"/>
         </w:rPr>
       </w:pPr>
-      <w:r>
-        <w:rPr>
-          <w:rFonts w:cstheme="minorHAnsi"/>
-          <w:sz w:val="24"/>
-          <w:szCs w:val="24"/>
-        </w:rPr>
-        <w:t>adb devices</w:t>
+      <w:proofErr w:type="spellStart"/>
+      <w:r>
+        <w:rPr>
+          <w:rFonts w:cstheme="minorHAnsi"/>
+          <w:sz w:val="24"/>
+          <w:szCs w:val="24"/>
+        </w:rPr>
+        <w:t>adb</w:t>
+      </w:r>
+      <w:proofErr w:type="spellEnd"/>
+      <w:r>
+        <w:rPr>
+          <w:rFonts w:cstheme="minorHAnsi"/>
+          <w:sz w:val="24"/>
+          <w:szCs w:val="24"/>
+        </w:rPr>
+        <w:t xml:space="preserve"> devices</w:t>
       </w:r>
     </w:p>
     <w:p>
@@ -1183,17 +1654,21 @@
           <w:szCs w:val="24"/>
         </w:rPr>
       </w:pPr>
-      <w:r>
-        <w:rPr>
-          <w:rFonts w:eastAsia="Times New Roman" w:cstheme="minorHAnsi"/>
-          <w:b/>
-          <w:bCs/>
-          <w:color w:val="222222"/>
-          <w:sz w:val="24"/>
-          <w:szCs w:val="24"/>
-        </w:rPr>
+      <w:proofErr w:type="spellStart"/>
+      <w:proofErr w:type="gramStart"/>
+      <w:r>
+        <w:rPr>
+          <w:rFonts w:eastAsia="Times New Roman" w:cstheme="minorHAnsi"/>
+          <w:b/>
+          <w:bCs/>
+          <w:color w:val="222222"/>
+          <w:sz w:val="24"/>
+          <w:szCs w:val="24"/>
+        </w:rPr>
+        <w:lastRenderedPageBreak/>
         <w:t>UiAutomatorViewer</w:t>
       </w:r>
+      <w:proofErr w:type="spellEnd"/>
       <w:r>
         <w:rPr>
           <w:rFonts w:eastAsia="Times New Roman" w:cstheme="minorHAnsi"/>
@@ -1205,6 +1680,7 @@
         </w:rPr>
         <w:t xml:space="preserve"> :</w:t>
       </w:r>
+      <w:proofErr w:type="gramEnd"/>
       <w:r>
         <w:rPr>
           <w:rFonts w:eastAsia="Times New Roman" w:cstheme="minorHAnsi"/>
@@ -1223,7 +1699,16 @@
           <w:sz w:val="24"/>
           <w:szCs w:val="24"/>
         </w:rPr>
-        <w:t>"UIautomatorviewer" is a GUI tool to scan and analyze the UI components of an Android application.</w:t>
+        <w:t>It</w:t>
+      </w:r>
+      <w:r>
+        <w:rPr>
+          <w:rFonts w:eastAsia="Times New Roman" w:cstheme="minorHAnsi"/>
+          <w:color w:val="222222"/>
+          <w:sz w:val="24"/>
+          <w:szCs w:val="24"/>
+        </w:rPr>
+        <w:t xml:space="preserve"> is a GUI tool to scan and analyze the UI components of an Android application.</w:t>
       </w:r>
       <w:r>
         <w:rPr>
@@ -1241,17 +1726,27 @@
           <w:sz w:val="24"/>
           <w:szCs w:val="24"/>
         </w:rPr>
-        <w:t xml:space="preserve">To automate any android application using Appium, a </w:t>
-      </w:r>
-      <w:r>
-        <w:rPr>
-          <w:rFonts w:eastAsia="Times New Roman" w:cstheme="minorHAnsi"/>
-          <w:color w:val="222222"/>
-          <w:sz w:val="24"/>
-          <w:szCs w:val="24"/>
-        </w:rPr>
-        <w:lastRenderedPageBreak/>
-        <w:t>user needs to identify the objects in AUT (Application under test). With "UIautomatorviewer" you can inspect the UI of an android application to find out the hierarchy and view different properties (id, text…) of the element.</w:t>
+        <w:t>To automate any android application using Appium, a user needs to identify the objects in AUT (Application under test). With "</w:t>
+      </w:r>
+      <w:proofErr w:type="spellStart"/>
+      <w:r>
+        <w:rPr>
+          <w:rFonts w:eastAsia="Times New Roman" w:cstheme="minorHAnsi"/>
+          <w:color w:val="222222"/>
+          <w:sz w:val="24"/>
+          <w:szCs w:val="24"/>
+        </w:rPr>
+        <w:t>UIautomatorviewer</w:t>
+      </w:r>
+      <w:proofErr w:type="spellEnd"/>
+      <w:r>
+        <w:rPr>
+          <w:rFonts w:eastAsia="Times New Roman" w:cstheme="minorHAnsi"/>
+          <w:color w:val="222222"/>
+          <w:sz w:val="24"/>
+          <w:szCs w:val="24"/>
+        </w:rPr>
+        <w:t>" you can inspect the UI of an android application to find out the hierarchy and view different properties (id, text…) of the element.</w:t>
       </w:r>
     </w:p>
     <w:p>
@@ -1272,7 +1767,45 @@
           <w:sz w:val="24"/>
           <w:szCs w:val="24"/>
         </w:rPr>
-        <w:t>While executing automation scripts, Appium uses "Uiautomatorviewer" to identify different properties of the object and use the properties to identify the required object.</w:t>
+        <w:t>While executing automation scripts, Appium uses "</w:t>
+      </w:r>
+      <w:proofErr w:type="spellStart"/>
+      <w:r>
+        <w:rPr>
+          <w:rFonts w:eastAsia="Times New Roman" w:cstheme="minorHAnsi"/>
+          <w:color w:val="222222"/>
+          <w:sz w:val="24"/>
+          <w:szCs w:val="24"/>
+        </w:rPr>
+        <w:t>Uiautomatorviewer</w:t>
+      </w:r>
+      <w:proofErr w:type="spellEnd"/>
+      <w:r>
+        <w:rPr>
+          <w:rFonts w:eastAsia="Times New Roman" w:cstheme="minorHAnsi"/>
+          <w:color w:val="222222"/>
+          <w:sz w:val="24"/>
+          <w:szCs w:val="24"/>
+        </w:rPr>
+        <w:t xml:space="preserve">" to identify different </w:t>
+      </w:r>
+      <w:r>
+        <w:rPr>
+          <w:rFonts w:eastAsia="Times New Roman" w:cstheme="minorHAnsi"/>
+          <w:color w:val="222222"/>
+          <w:sz w:val="24"/>
+          <w:szCs w:val="24"/>
+        </w:rPr>
+        <w:softHyphen/>
+      </w:r>
+      <w:r>
+        <w:rPr>
+          <w:rFonts w:eastAsia="Times New Roman" w:cstheme="minorHAnsi"/>
+          <w:color w:val="222222"/>
+          <w:sz w:val="24"/>
+          <w:szCs w:val="24"/>
+        </w:rPr>
+        <w:t>properties of the object and use the properties to identify the required object.</w:t>
       </w:r>
     </w:p>
     <w:p>
@@ -1292,9 +1825,9 @@
           <w:szCs w:val="24"/>
         </w:rPr>
         <w:drawing>
-          <wp:inline distT="0" distB="0" distL="0" distR="0" wp14:anchorId="2B226277" wp14:editId="318E02F9">
-            <wp:extent cx="5943600" cy="4298950"/>
-            <wp:effectExtent l="0" t="0" r="0" b="6350"/>
+          <wp:inline distT="0" distB="0" distL="0" distR="0" wp14:anchorId="2B226277" wp14:editId="4F9A7F49">
+            <wp:extent cx="5943600" cy="3657600"/>
+            <wp:effectExtent l="0" t="0" r="0" b="0"/>
             <wp:docPr id="1" name="Picture 1" descr="Uiautomatorviewer Tutorial">
               <a:hlinkClick xmlns:a="http://schemas.openxmlformats.org/drawingml/2006/main" r:id="rId6"/>
             </wp:docPr>
@@ -1328,7 +1861,7 @@
                   <pic:spPr bwMode="auto">
                     <a:xfrm>
                       <a:off x="0" y="0"/>
-                      <a:ext cx="5943600" cy="4298950"/>
+                      <a:ext cx="5952498" cy="3663076"/>
                     </a:xfrm>
                     <a:prstGeom prst="rect">
                       <a:avLst/>
@@ -1377,8 +1910,54 @@
           <w:sz w:val="24"/>
           <w:szCs w:val="24"/>
         </w:rPr>
-        <w:t xml:space="preserve"> id, classname, xpath, androiduiautomator, accessibilityid</w:t>
-      </w:r>
+        <w:t xml:space="preserve"> id, classname, </w:t>
+      </w:r>
+      <w:proofErr w:type="spellStart"/>
+      <w:r>
+        <w:rPr>
+          <w:rFonts w:cstheme="minorHAnsi"/>
+          <w:sz w:val="24"/>
+          <w:szCs w:val="24"/>
+        </w:rPr>
+        <w:t>xpath</w:t>
+      </w:r>
+      <w:proofErr w:type="spellEnd"/>
+      <w:r>
+        <w:rPr>
+          <w:rFonts w:cstheme="minorHAnsi"/>
+          <w:sz w:val="24"/>
+          <w:szCs w:val="24"/>
+        </w:rPr>
+        <w:t xml:space="preserve">, </w:t>
+      </w:r>
+      <w:proofErr w:type="spellStart"/>
+      <w:r>
+        <w:rPr>
+          <w:rFonts w:cstheme="minorHAnsi"/>
+          <w:sz w:val="24"/>
+          <w:szCs w:val="24"/>
+        </w:rPr>
+        <w:t>androiduiautomator</w:t>
+      </w:r>
+      <w:proofErr w:type="spellEnd"/>
+      <w:r>
+        <w:rPr>
+          <w:rFonts w:cstheme="minorHAnsi"/>
+          <w:sz w:val="24"/>
+          <w:szCs w:val="24"/>
+        </w:rPr>
+        <w:t xml:space="preserve">, </w:t>
+      </w:r>
+      <w:proofErr w:type="spellStart"/>
+      <w:r>
+        <w:rPr>
+          <w:rFonts w:cstheme="minorHAnsi"/>
+          <w:sz w:val="24"/>
+          <w:szCs w:val="24"/>
+        </w:rPr>
+        <w:t>accessibilityid</w:t>
+      </w:r>
+      <w:proofErr w:type="spellEnd"/>
     </w:p>
     <w:p>
       <w:pPr>
@@ -1397,9 +1976,10 @@
       <w:pPr>
         <w:shd w:val="clear" w:color="auto" w:fill="FFFFFF"/>
         <w:spacing w:before="100" w:beforeAutospacing="1" w:after="100" w:afterAutospacing="1" w:line="240" w:lineRule="auto"/>
-        <w:jc w:val="center"/>
-        <w:rPr>
-          <w:rFonts w:eastAsia="Times New Roman" w:cstheme="minorHAnsi"/>
+        <w:rPr>
+          <w:rFonts w:eastAsia="Times New Roman" w:cstheme="minorHAnsi"/>
+          <w:b/>
+          <w:bCs/>
           <w:color w:val="222222"/>
           <w:sz w:val="24"/>
           <w:szCs w:val="24"/>
@@ -1412,21 +1992,102 @@
         <w:spacing w:before="100" w:beforeAutospacing="1" w:after="100" w:afterAutospacing="1" w:line="240" w:lineRule="auto"/>
         <w:rPr>
           <w:rFonts w:eastAsia="Times New Roman" w:cstheme="minorHAnsi"/>
-          <w:color w:val="222222"/>
-          <w:sz w:val="24"/>
-          <w:szCs w:val="24"/>
-        </w:rPr>
-      </w:pPr>
-      <w:r>
-        <w:rPr>
-          <w:rFonts w:eastAsia="Times New Roman" w:cstheme="minorHAnsi"/>
-          <w:b/>
-          <w:bCs/>
-          <w:color w:val="222222"/>
-          <w:sz w:val="24"/>
-          <w:szCs w:val="24"/>
-        </w:rPr>
-        <w:t>Path of uiautomatorviewer:</w:t>
+          <w:b/>
+          <w:bCs/>
+          <w:color w:val="222222"/>
+          <w:sz w:val="24"/>
+          <w:szCs w:val="24"/>
+        </w:rPr>
+      </w:pPr>
+    </w:p>
+    <w:p>
+      <w:pPr>
+        <w:shd w:val="clear" w:color="auto" w:fill="FFFFFF"/>
+        <w:spacing w:before="100" w:beforeAutospacing="1" w:after="100" w:afterAutospacing="1" w:line="240" w:lineRule="auto"/>
+        <w:rPr>
+          <w:rFonts w:eastAsia="Times New Roman" w:cstheme="minorHAnsi"/>
+          <w:b/>
+          <w:bCs/>
+          <w:color w:val="222222"/>
+          <w:sz w:val="24"/>
+          <w:szCs w:val="24"/>
+        </w:rPr>
+      </w:pPr>
+    </w:p>
+    <w:p>
+      <w:pPr>
+        <w:shd w:val="clear" w:color="auto" w:fill="FFFFFF"/>
+        <w:spacing w:before="100" w:beforeAutospacing="1" w:after="100" w:afterAutospacing="1" w:line="240" w:lineRule="auto"/>
+        <w:rPr>
+          <w:rFonts w:eastAsia="Times New Roman" w:cstheme="minorHAnsi"/>
+          <w:b/>
+          <w:bCs/>
+          <w:color w:val="222222"/>
+          <w:sz w:val="24"/>
+          <w:szCs w:val="24"/>
+        </w:rPr>
+      </w:pPr>
+    </w:p>
+    <w:p>
+      <w:pPr>
+        <w:shd w:val="clear" w:color="auto" w:fill="FFFFFF"/>
+        <w:spacing w:before="100" w:beforeAutospacing="1" w:after="100" w:afterAutospacing="1" w:line="240" w:lineRule="auto"/>
+        <w:rPr>
+          <w:rFonts w:eastAsia="Times New Roman" w:cstheme="minorHAnsi"/>
+          <w:b/>
+          <w:bCs/>
+          <w:color w:val="222222"/>
+          <w:sz w:val="24"/>
+          <w:szCs w:val="24"/>
+        </w:rPr>
+      </w:pPr>
+    </w:p>
+    <w:p>
+      <w:pPr>
+        <w:shd w:val="clear" w:color="auto" w:fill="FFFFFF"/>
+        <w:spacing w:before="100" w:beforeAutospacing="1" w:after="100" w:afterAutospacing="1" w:line="240" w:lineRule="auto"/>
+        <w:rPr>
+          <w:rFonts w:eastAsia="Times New Roman" w:cstheme="minorHAnsi"/>
+          <w:color w:val="222222"/>
+          <w:sz w:val="24"/>
+          <w:szCs w:val="24"/>
+        </w:rPr>
+      </w:pPr>
+      <w:r>
+        <w:rPr>
+          <w:rFonts w:eastAsia="Times New Roman" w:cstheme="minorHAnsi"/>
+          <w:b/>
+          <w:bCs/>
+          <w:color w:val="222222"/>
+          <w:sz w:val="24"/>
+          <w:szCs w:val="24"/>
+        </w:rPr>
+        <w:lastRenderedPageBreak/>
+        <w:t xml:space="preserve">Path of </w:t>
+      </w:r>
+      <w:proofErr w:type="spellStart"/>
+      <w:r>
+        <w:rPr>
+          <w:rFonts w:eastAsia="Times New Roman" w:cstheme="minorHAnsi"/>
+          <w:b/>
+          <w:bCs/>
+          <w:color w:val="222222"/>
+          <w:sz w:val="24"/>
+          <w:szCs w:val="24"/>
+        </w:rPr>
+        <w:t>uiautomatorviewer</w:t>
+      </w:r>
+      <w:proofErr w:type="spellEnd"/>
+      <w:r>
+        <w:rPr>
+          <w:rFonts w:eastAsia="Times New Roman" w:cstheme="minorHAnsi"/>
+          <w:b/>
+          <w:bCs/>
+          <w:color w:val="222222"/>
+          <w:sz w:val="24"/>
+          <w:szCs w:val="24"/>
+        </w:rPr>
+        <w:t>:</w:t>
       </w:r>
       <w:r>
         <w:rPr>
@@ -1457,7 +2118,6 @@
           <w:sz w:val="24"/>
           <w:szCs w:val="24"/>
         </w:rPr>
-        <w:lastRenderedPageBreak/>
         <w:drawing>
           <wp:inline distT="0" distB="0" distL="0" distR="0" wp14:anchorId="3B27AD74" wp14:editId="0DF6DC5C">
             <wp:extent cx="5943600" cy="6463665"/>
@@ -1991,7 +2651,23 @@
           <w:color w:val="333333"/>
         </w:rPr>
         <w:br/>
-        <w:t>native because they are native to a particular device or platform. Apps built on one </w:t>
+        <w:t xml:space="preserve">native because they are native to a </w:t>
+      </w:r>
+      <w:proofErr w:type="gramStart"/>
+      <w:r>
+        <w:rPr>
+          <w:rFonts w:asciiTheme="minorHAnsi" w:hAnsiTheme="minorHAnsi" w:cstheme="minorHAnsi"/>
+          <w:color w:val="333333"/>
+        </w:rPr>
+        <w:t>particular device</w:t>
+      </w:r>
+      <w:proofErr w:type="gramEnd"/>
+      <w:r>
+        <w:rPr>
+          <w:rFonts w:asciiTheme="minorHAnsi" w:hAnsiTheme="minorHAnsi" w:cstheme="minorHAnsi"/>
+          <w:color w:val="333333"/>
+        </w:rPr>
+        <w:t xml:space="preserve"> or platform. Apps built on one </w:t>
       </w:r>
       <w:hyperlink r:id="rId14" w:history="1">
         <w:r>
@@ -2010,28 +2686,66 @@
           <w:rFonts w:asciiTheme="minorHAnsi" w:hAnsiTheme="minorHAnsi" w:cstheme="minorHAnsi"/>
           <w:color w:val="333333"/>
         </w:rPr>
-        <w:t> cannot be used on another OS. In other words, Android apps can’t be used on the iPhone. They use the development tools and language that the respective platform supports (e.g., </w:t>
+        <w:t xml:space="preserve"> cannot be used on another OS. In other words, Android apps </w:t>
+      </w:r>
+      <w:proofErr w:type="gramStart"/>
+      <w:r>
+        <w:rPr>
+          <w:rFonts w:asciiTheme="minorHAnsi" w:hAnsiTheme="minorHAnsi" w:cstheme="minorHAnsi"/>
+          <w:color w:val="333333"/>
+        </w:rPr>
+        <w:t>can’t</w:t>
+      </w:r>
+      <w:proofErr w:type="gramEnd"/>
+      <w:r>
+        <w:rPr>
+          <w:rFonts w:asciiTheme="minorHAnsi" w:hAnsiTheme="minorHAnsi" w:cstheme="minorHAnsi"/>
+          <w:color w:val="333333"/>
+        </w:rPr>
+        <w:t xml:space="preserve"> be used on the iPhone. They use the development tools and language that the respective platform supports (e.g., </w:t>
+      </w:r>
+      <w:proofErr w:type="spellStart"/>
+      <w:r>
+        <w:fldChar w:fldCharType="begin"/>
+      </w:r>
+      <w:r>
+        <w:instrText xml:space="preserve"> HYPERLINK "https://www.pcloudy.com/xcuitest-for-ios-apps-and-how-to-</w:instrText>
+      </w:r>
+      <w:r>
+        <w:instrText xml:space="preserve">test-with-xcode/" </w:instrText>
+      </w:r>
+      <w:r>
+        <w:fldChar w:fldCharType="separate"/>
+      </w:r>
+      <w:r>
+        <w:rPr>
+          <w:rStyle w:val="Hyperlink"/>
+          <w:rFonts w:asciiTheme="minorHAnsi" w:eastAsiaTheme="majorEastAsia" w:hAnsiTheme="minorHAnsi" w:cstheme="minorHAnsi"/>
+          <w:color w:val="000000"/>
+          <w:bdr w:val="none" w:sz="0" w:space="0" w:color="auto" w:frame="1"/>
+          <w:shd w:val="clear" w:color="auto" w:fill="ADD8E6"/>
+        </w:rPr>
+        <w:t>Xcode</w:t>
+      </w:r>
+      <w:proofErr w:type="spellEnd"/>
+      <w:r>
+        <w:rPr>
+          <w:rStyle w:val="Hyperlink"/>
+          <w:rFonts w:asciiTheme="minorHAnsi" w:eastAsiaTheme="majorEastAsia" w:hAnsiTheme="minorHAnsi" w:cstheme="minorHAnsi"/>
+          <w:color w:val="000000"/>
+          <w:bdr w:val="none" w:sz="0" w:space="0" w:color="auto" w:frame="1"/>
+          <w:shd w:val="clear" w:color="auto" w:fill="ADD8E6"/>
+        </w:rPr>
+        <w:fldChar w:fldCharType="end"/>
+      </w:r>
+      <w:r>
+        <w:rPr>
+          <w:rFonts w:asciiTheme="minorHAnsi" w:hAnsiTheme="minorHAnsi" w:cstheme="minorHAnsi"/>
+          <w:color w:val="333333"/>
+        </w:rPr>
+        <w:t> and Objective-C with iOS, </w:t>
       </w:r>
       <w:hyperlink r:id="rId15" w:history="1">
-        <w:r>
-          <w:rPr>
-            <w:rStyle w:val="Hyperlink"/>
-            <w:rFonts w:asciiTheme="minorHAnsi" w:eastAsiaTheme="majorEastAsia" w:hAnsiTheme="minorHAnsi" w:cstheme="minorHAnsi"/>
-            <w:color w:val="000000"/>
-            <w:bdr w:val="none" w:sz="0" w:space="0" w:color="auto" w:frame="1"/>
-            <w:shd w:val="clear" w:color="auto" w:fill="ADD8E6"/>
-          </w:rPr>
-          <w:t>Xcode</w:t>
-        </w:r>
-      </w:hyperlink>
-      <w:r>
-        <w:rPr>
-          <w:rFonts w:asciiTheme="minorHAnsi" w:hAnsiTheme="minorHAnsi" w:cstheme="minorHAnsi"/>
-          <w:color w:val="333333"/>
-        </w:rPr>
-        <w:t> and Objective-C with iOS, </w:t>
-      </w:r>
-      <w:hyperlink r:id="rId16" w:history="1">
         <w:r>
           <w:rPr>
             <w:rStyle w:val="Hyperlink"/>
@@ -2048,7 +2762,23 @@
           <w:rFonts w:asciiTheme="minorHAnsi" w:hAnsiTheme="minorHAnsi" w:cstheme="minorHAnsi"/>
           <w:color w:val="333333"/>
         </w:rPr>
-        <w:t>, and Java with Android. It provides full access to all device controls like contacts, camera, sensors, etc. The native apps ensure high performance and great user experience as the developers use the native device UI. Native apps can be accessed via respective app stores eg- Android apps on Google Play Stores, iOS apps on App Store, etc.</w:t>
+        <w:t xml:space="preserve">, and Java with Android. It provides full access to all device controls like contacts, camera, sensors, etc. The native apps ensure high performance and great user experience as the developers use the native device UI. Native apps can be accessed via respective app stores </w:t>
+      </w:r>
+      <w:proofErr w:type="spellStart"/>
+      <w:r>
+        <w:rPr>
+          <w:rFonts w:asciiTheme="minorHAnsi" w:hAnsiTheme="minorHAnsi" w:cstheme="minorHAnsi"/>
+          <w:color w:val="333333"/>
+        </w:rPr>
+        <w:t>eg</w:t>
+      </w:r>
+      <w:proofErr w:type="spellEnd"/>
+      <w:r>
+        <w:rPr>
+          <w:rFonts w:asciiTheme="minorHAnsi" w:hAnsiTheme="minorHAnsi" w:cstheme="minorHAnsi"/>
+          <w:color w:val="333333"/>
+        </w:rPr>
+        <w:t>- Android apps on Google Play Stores, iOS apps on App Store, etc.</w:t>
       </w:r>
       <w:r>
         <w:rPr>
@@ -2263,7 +2993,7 @@
                     </pic:cNvPicPr>
                   </pic:nvPicPr>
                   <pic:blipFill>
-                    <a:blip r:embed="rId17">
+                    <a:blip r:embed="rId16">
                       <a:extLst>
                         <a:ext uri="{28A0092B-C50C-407E-A947-70E740481C1C}">
                           <a14:useLocalDpi xmlns:a14="http://schemas.microsoft.com/office/drawing/2010/main" val="0"/>
@@ -2381,7 +3111,7 @@
         </w:rPr>
         <w:t>These are the web applications to deliver web pages on </w:t>
       </w:r>
-      <w:hyperlink r:id="rId18" w:history="1">
+      <w:hyperlink r:id="rId17" w:history="1">
         <w:r>
           <w:rPr>
             <w:rStyle w:val="Hyperlink"/>
@@ -2398,7 +3128,55 @@
           <w:rFonts w:asciiTheme="minorHAnsi" w:hAnsiTheme="minorHAnsi" w:cstheme="minorHAnsi"/>
           <w:color w:val="333333"/>
         </w:rPr>
-        <w:t> running on mobile devices. These are web-based mobile apps that do not get installed on your handheld mobile device and are run on web-hosted servers. Mobile web apps typically use HTML, CSS, Javascript, JQuery web technologies. They cannot access all features of native device functionality(camera, calendar, geolocation, etc.).</w:t>
+        <w:t xml:space="preserve"> running on mobile devices. These are web-based mobile apps that do not get installed on your handheld mobile device and are run on web-hosted servers. Mobile web apps typically use HTML, CSS, </w:t>
+      </w:r>
+      <w:proofErr w:type="spellStart"/>
+      <w:r>
+        <w:rPr>
+          <w:rFonts w:asciiTheme="minorHAnsi" w:hAnsiTheme="minorHAnsi" w:cstheme="minorHAnsi"/>
+          <w:color w:val="333333"/>
+        </w:rPr>
+        <w:t>Javascript</w:t>
+      </w:r>
+      <w:proofErr w:type="spellEnd"/>
+      <w:r>
+        <w:rPr>
+          <w:rFonts w:asciiTheme="minorHAnsi" w:hAnsiTheme="minorHAnsi" w:cstheme="minorHAnsi"/>
+          <w:color w:val="333333"/>
+        </w:rPr>
+        <w:t xml:space="preserve">, </w:t>
+      </w:r>
+      <w:proofErr w:type="spellStart"/>
+      <w:r>
+        <w:rPr>
+          <w:rFonts w:asciiTheme="minorHAnsi" w:hAnsiTheme="minorHAnsi" w:cstheme="minorHAnsi"/>
+          <w:color w:val="333333"/>
+        </w:rPr>
+        <w:t>JQuery</w:t>
+      </w:r>
+      <w:proofErr w:type="spellEnd"/>
+      <w:r>
+        <w:rPr>
+          <w:rFonts w:asciiTheme="minorHAnsi" w:hAnsiTheme="minorHAnsi" w:cstheme="minorHAnsi"/>
+          <w:color w:val="333333"/>
+        </w:rPr>
+        <w:t xml:space="preserve"> web technologies. They cannot access all features of native device </w:t>
+      </w:r>
+      <w:proofErr w:type="gramStart"/>
+      <w:r>
+        <w:rPr>
+          <w:rFonts w:asciiTheme="minorHAnsi" w:hAnsiTheme="minorHAnsi" w:cstheme="minorHAnsi"/>
+          <w:color w:val="333333"/>
+        </w:rPr>
+        <w:t>functionality(</w:t>
+      </w:r>
+      <w:proofErr w:type="gramEnd"/>
+      <w:r>
+        <w:rPr>
+          <w:rFonts w:asciiTheme="minorHAnsi" w:hAnsiTheme="minorHAnsi" w:cstheme="minorHAnsi"/>
+          <w:color w:val="333333"/>
+        </w:rPr>
+        <w:t>camera, calendar, geolocation, etc.).</w:t>
       </w:r>
       <w:r>
         <w:rPr>
@@ -2474,7 +3252,23 @@
           <w:color w:val="333333"/>
         </w:rPr>
         <w:br/>
-        <w:t>4. Always up-to-date.</w:t>
+        <w:t xml:space="preserve">4. Always </w:t>
+      </w:r>
+      <w:proofErr w:type="gramStart"/>
+      <w:r>
+        <w:rPr>
+          <w:rFonts w:asciiTheme="minorHAnsi" w:hAnsiTheme="minorHAnsi" w:cstheme="minorHAnsi"/>
+          <w:color w:val="333333"/>
+        </w:rPr>
+        <w:t>up-to-date</w:t>
+      </w:r>
+      <w:proofErr w:type="gramEnd"/>
+      <w:r>
+        <w:rPr>
+          <w:rFonts w:asciiTheme="minorHAnsi" w:hAnsiTheme="minorHAnsi" w:cstheme="minorHAnsi"/>
+          <w:color w:val="333333"/>
+        </w:rPr>
+        <w:t>.</w:t>
       </w:r>
       <w:r>
         <w:rPr>
@@ -2613,7 +3407,7 @@
                     </pic:cNvPicPr>
                   </pic:nvPicPr>
                   <pic:blipFill>
-                    <a:blip r:embed="rId19">
+                    <a:blip r:embed="rId18">
                       <a:extLst>
                         <a:ext uri="{28A0092B-C50C-407E-A947-70E740481C1C}">
                           <a14:useLocalDpi xmlns:a14="http://schemas.microsoft.com/office/drawing/2010/main" val="0"/>
@@ -2715,9 +3509,57 @@
           <w:rFonts w:asciiTheme="minorHAnsi" w:hAnsiTheme="minorHAnsi" w:cstheme="minorHAnsi"/>
           <w:color w:val="333333"/>
         </w:rPr>
-        <w:t>Hybrid apps are the mixtures of native and mobile web apps. Like native apps, they live in an app store and can take advantage of the many device features available. Like web apps, they rely on HTML being rendered in a browser, with the caveat that the browser is embedded within the app. These are developed using technologies like HTML, CSS, Javascript, JQuery, Mobile Javascript frameworks, Cordova/PhoneGap etc. Like Native apps, Hybrid apps are also installed in the device and distributed through the app store. These are good for building apps that do not have a </w:t>
-      </w:r>
-      <w:hyperlink r:id="rId20" w:history="1">
+        <w:t xml:space="preserve">Hybrid apps are the mixtures of native and mobile web apps. Like native apps, they live in an app store and can take advantage of the many device features available. Like web apps, they rely on HTML being rendered in a browser, with the caveat that the browser is embedded within the app. These are developed using technologies like HTML, CSS, </w:t>
+      </w:r>
+      <w:proofErr w:type="spellStart"/>
+      <w:r>
+        <w:rPr>
+          <w:rFonts w:asciiTheme="minorHAnsi" w:hAnsiTheme="minorHAnsi" w:cstheme="minorHAnsi"/>
+          <w:color w:val="333333"/>
+        </w:rPr>
+        <w:t>Javascript</w:t>
+      </w:r>
+      <w:proofErr w:type="spellEnd"/>
+      <w:r>
+        <w:rPr>
+          <w:rFonts w:asciiTheme="minorHAnsi" w:hAnsiTheme="minorHAnsi" w:cstheme="minorHAnsi"/>
+          <w:color w:val="333333"/>
+        </w:rPr>
+        <w:t xml:space="preserve">, </w:t>
+      </w:r>
+      <w:proofErr w:type="spellStart"/>
+      <w:r>
+        <w:rPr>
+          <w:rFonts w:asciiTheme="minorHAnsi" w:hAnsiTheme="minorHAnsi" w:cstheme="minorHAnsi"/>
+          <w:color w:val="333333"/>
+        </w:rPr>
+        <w:t>JQuery</w:t>
+      </w:r>
+      <w:proofErr w:type="spellEnd"/>
+      <w:r>
+        <w:rPr>
+          <w:rFonts w:asciiTheme="minorHAnsi" w:hAnsiTheme="minorHAnsi" w:cstheme="minorHAnsi"/>
+          <w:color w:val="333333"/>
+        </w:rPr>
+        <w:t xml:space="preserve">, Mobile </w:t>
+      </w:r>
+      <w:proofErr w:type="spellStart"/>
+      <w:r>
+        <w:rPr>
+          <w:rFonts w:asciiTheme="minorHAnsi" w:hAnsiTheme="minorHAnsi" w:cstheme="minorHAnsi"/>
+          <w:color w:val="333333"/>
+        </w:rPr>
+        <w:t>Javascript</w:t>
+      </w:r>
+      <w:proofErr w:type="spellEnd"/>
+      <w:r>
+        <w:rPr>
+          <w:rFonts w:asciiTheme="minorHAnsi" w:hAnsiTheme="minorHAnsi" w:cstheme="minorHAnsi"/>
+          <w:color w:val="333333"/>
+        </w:rPr>
+        <w:t xml:space="preserve"> frameworks, Cordova/PhoneGap etc. Like Native apps, Hybrid apps are also installed in the device and distributed through the app store. These are good for building apps that do not have a </w:t>
+      </w:r>
+      <w:hyperlink r:id="rId19" w:history="1">
         <w:r>
           <w:rPr>
             <w:rStyle w:val="Hyperlink"/>
@@ -2979,7 +3821,7 @@
                     </pic:cNvPicPr>
                   </pic:nvPicPr>
                   <pic:blipFill>
-                    <a:blip r:embed="rId21">
+                    <a:blip r:embed="rId20">
                       <a:extLst>
                         <a:ext uri="{28A0092B-C50C-407E-A947-70E740481C1C}">
                           <a14:useLocalDpi xmlns:a14="http://schemas.microsoft.com/office/drawing/2010/main" val="0"/>
@@ -3178,7 +4020,7 @@
                     <pic:cNvPicPr/>
                   </pic:nvPicPr>
                   <pic:blipFill>
-                    <a:blip r:embed="rId22"/>
+                    <a:blip r:embed="rId21"/>
                     <a:stretch>
                       <a:fillRect/>
                     </a:stretch>
@@ -3235,7 +4077,87 @@
           <w:sz w:val="24"/>
           <w:szCs w:val="24"/>
         </w:rPr>
-        <w:t xml:space="preserve">go to emulator location in android sdk (C:\Users\rahul.patidar\AppData\Local\Android\Sdk\tools) and type </w:t>
+        <w:t xml:space="preserve">go to emulator location in android </w:t>
+      </w:r>
+      <w:proofErr w:type="spellStart"/>
+      <w:r>
+        <w:rPr>
+          <w:rFonts w:eastAsia="Times New Roman" w:cstheme="minorHAnsi"/>
+          <w:color w:val="222222"/>
+          <w:sz w:val="24"/>
+          <w:szCs w:val="24"/>
+        </w:rPr>
+        <w:t>sdk</w:t>
+      </w:r>
+      <w:proofErr w:type="spellEnd"/>
+      <w:r>
+        <w:rPr>
+          <w:rFonts w:eastAsia="Times New Roman" w:cstheme="minorHAnsi"/>
+          <w:color w:val="222222"/>
+          <w:sz w:val="24"/>
+          <w:szCs w:val="24"/>
+        </w:rPr>
+        <w:t xml:space="preserve"> (C:\Users\</w:t>
+      </w:r>
+      <w:proofErr w:type="spellStart"/>
+      <w:r>
+        <w:rPr>
+          <w:rFonts w:eastAsia="Times New Roman" w:cstheme="minorHAnsi"/>
+          <w:color w:val="222222"/>
+          <w:sz w:val="24"/>
+          <w:szCs w:val="24"/>
+        </w:rPr>
+        <w:t>rahul.patidar</w:t>
+      </w:r>
+      <w:proofErr w:type="spellEnd"/>
+      <w:r>
+        <w:rPr>
+          <w:rFonts w:eastAsia="Times New Roman" w:cstheme="minorHAnsi"/>
+          <w:color w:val="222222"/>
+          <w:sz w:val="24"/>
+          <w:szCs w:val="24"/>
+        </w:rPr>
+        <w:t>\</w:t>
+      </w:r>
+      <w:proofErr w:type="spellStart"/>
+      <w:r>
+        <w:rPr>
+          <w:rFonts w:eastAsia="Times New Roman" w:cstheme="minorHAnsi"/>
+          <w:color w:val="222222"/>
+          <w:sz w:val="24"/>
+          <w:szCs w:val="24"/>
+        </w:rPr>
+        <w:t>AppData</w:t>
+      </w:r>
+      <w:proofErr w:type="spellEnd"/>
+      <w:r>
+        <w:rPr>
+          <w:rFonts w:eastAsia="Times New Roman" w:cstheme="minorHAnsi"/>
+          <w:color w:val="222222"/>
+          <w:sz w:val="24"/>
+          <w:szCs w:val="24"/>
+        </w:rPr>
+        <w:t>\Local\Android\</w:t>
+      </w:r>
+      <w:proofErr w:type="spellStart"/>
+      <w:r>
+        <w:rPr>
+          <w:rFonts w:eastAsia="Times New Roman" w:cstheme="minorHAnsi"/>
+          <w:color w:val="222222"/>
+          <w:sz w:val="24"/>
+          <w:szCs w:val="24"/>
+        </w:rPr>
+        <w:t>Sdk</w:t>
+      </w:r>
+      <w:proofErr w:type="spellEnd"/>
+      <w:r>
+        <w:rPr>
+          <w:rFonts w:eastAsia="Times New Roman" w:cstheme="minorHAnsi"/>
+          <w:color w:val="222222"/>
+          <w:sz w:val="24"/>
+          <w:szCs w:val="24"/>
+        </w:rPr>
+        <w:t xml:space="preserve">\tools) and type </w:t>
       </w:r>
     </w:p>
     <w:p>
@@ -3266,8 +4188,48 @@
           <w:szCs w:val="24"/>
           <w:highlight w:val="yellow"/>
         </w:rPr>
-        <w:t>emulator -avd virtualDeviceName</w:t>
-      </w:r>
+        <w:t>emulator -</w:t>
+      </w:r>
+      <w:proofErr w:type="spellStart"/>
+      <w:r>
+        <w:rPr>
+          <w:rFonts w:eastAsia="Times New Roman" w:cstheme="minorHAnsi"/>
+          <w:b/>
+          <w:bCs/>
+          <w:color w:val="222222"/>
+          <w:sz w:val="24"/>
+          <w:szCs w:val="24"/>
+          <w:highlight w:val="yellow"/>
+        </w:rPr>
+        <w:t>avd</w:t>
+      </w:r>
+      <w:proofErr w:type="spellEnd"/>
+      <w:r>
+        <w:rPr>
+          <w:rFonts w:eastAsia="Times New Roman" w:cstheme="minorHAnsi"/>
+          <w:b/>
+          <w:bCs/>
+          <w:color w:val="222222"/>
+          <w:sz w:val="24"/>
+          <w:szCs w:val="24"/>
+          <w:highlight w:val="yellow"/>
+        </w:rPr>
+        <w:t xml:space="preserve"> </w:t>
+      </w:r>
+      <w:proofErr w:type="spellStart"/>
+      <w:r>
+        <w:rPr>
+          <w:rFonts w:eastAsia="Times New Roman" w:cstheme="minorHAnsi"/>
+          <w:b/>
+          <w:bCs/>
+          <w:color w:val="222222"/>
+          <w:sz w:val="24"/>
+          <w:szCs w:val="24"/>
+          <w:highlight w:val="yellow"/>
+        </w:rPr>
+        <w:t>virtualDeviceName</w:t>
+      </w:r>
+      <w:proofErr w:type="spellEnd"/>
       <w:r>
         <w:rPr>
           <w:rFonts w:eastAsia="Times New Roman" w:cstheme="minorHAnsi"/>
@@ -3408,6 +4370,358 @@
             <wp:extent cx="5943600" cy="4928235"/>
             <wp:effectExtent l="0" t="0" r="0" b="5715"/>
             <wp:docPr id="19" name="Picture 19"/>
+            <wp:cNvGraphicFramePr>
+              <a:graphicFrameLocks xmlns:a="http://schemas.openxmlformats.org/drawingml/2006/main" noChangeAspect="1"/>
+            </wp:cNvGraphicFramePr>
+            <a:graphic xmlns:a="http://schemas.openxmlformats.org/drawingml/2006/main">
+              <a:graphicData uri="http://schemas.openxmlformats.org/drawingml/2006/picture">
+                <pic:pic xmlns:pic="http://schemas.openxmlformats.org/drawingml/2006/picture">
+                  <pic:nvPicPr>
+                    <pic:cNvPr id="1" name=""/>
+                    <pic:cNvPicPr/>
+                  </pic:nvPicPr>
+                  <pic:blipFill>
+                    <a:blip r:embed="rId22"/>
+                    <a:stretch>
+                      <a:fillRect/>
+                    </a:stretch>
+                  </pic:blipFill>
+                  <pic:spPr>
+                    <a:xfrm>
+                      <a:off x="0" y="0"/>
+                      <a:ext cx="5943600" cy="4928235"/>
+                    </a:xfrm>
+                    <a:prstGeom prst="rect">
+                      <a:avLst/>
+                    </a:prstGeom>
+                  </pic:spPr>
+                </pic:pic>
+              </a:graphicData>
+            </a:graphic>
+          </wp:inline>
+        </w:drawing>
+      </w:r>
+    </w:p>
+    <w:p>
+      <w:pPr>
+        <w:rPr>
+          <w:rFonts w:cstheme="minorHAnsi"/>
+          <w:b/>
+          <w:bCs/>
+          <w:sz w:val="24"/>
+          <w:szCs w:val="24"/>
+        </w:rPr>
+      </w:pPr>
+    </w:p>
+    <w:p>
+      <w:pPr>
+        <w:rPr>
+          <w:rFonts w:cstheme="minorHAnsi"/>
+          <w:sz w:val="24"/>
+          <w:szCs w:val="24"/>
+        </w:rPr>
+      </w:pPr>
+      <w:r>
+        <w:rPr>
+          <w:rFonts w:cstheme="minorHAnsi"/>
+          <w:b/>
+          <w:bCs/>
+          <w:sz w:val="24"/>
+          <w:szCs w:val="24"/>
+        </w:rPr>
+        <w:t>Toast message:</w:t>
+      </w:r>
+      <w:r>
+        <w:rPr>
+          <w:rFonts w:cstheme="minorHAnsi"/>
+          <w:sz w:val="24"/>
+          <w:szCs w:val="24"/>
+        </w:rPr>
+        <w:t xml:space="preserve"> Popup will come for a second or 2 sec</w:t>
+      </w:r>
+    </w:p>
+    <w:p>
+      <w:pPr>
+        <w:rPr>
+          <w:rFonts w:cstheme="minorHAnsi"/>
+          <w:sz w:val="24"/>
+          <w:szCs w:val="24"/>
+        </w:rPr>
+      </w:pPr>
+      <w:r>
+        <w:rPr>
+          <w:rFonts w:cstheme="minorHAnsi"/>
+          <w:sz w:val="24"/>
+          <w:szCs w:val="24"/>
+        </w:rPr>
+        <w:t xml:space="preserve">Android developer always use: </w:t>
+      </w:r>
+      <w:proofErr w:type="spellStart"/>
+      <w:proofErr w:type="gramStart"/>
+      <w:r>
+        <w:rPr>
+          <w:rFonts w:cstheme="minorHAnsi"/>
+          <w:sz w:val="24"/>
+          <w:szCs w:val="24"/>
+        </w:rPr>
+        <w:t>android.widget</w:t>
+      </w:r>
+      <w:proofErr w:type="gramEnd"/>
+      <w:r>
+        <w:rPr>
+          <w:rFonts w:cstheme="minorHAnsi"/>
+          <w:sz w:val="24"/>
+          <w:szCs w:val="24"/>
+        </w:rPr>
+        <w:t>.Toast</w:t>
+      </w:r>
+      <w:proofErr w:type="spellEnd"/>
+      <w:r>
+        <w:rPr>
+          <w:rFonts w:cstheme="minorHAnsi"/>
+          <w:sz w:val="24"/>
+          <w:szCs w:val="24"/>
+        </w:rPr>
+        <w:t xml:space="preserve">   as a class for those messages and most of the time you will not able to locate, so we have to use this class name for </w:t>
+      </w:r>
+      <w:proofErr w:type="spellStart"/>
+      <w:r>
+        <w:rPr>
+          <w:rFonts w:cstheme="minorHAnsi"/>
+          <w:sz w:val="24"/>
+          <w:szCs w:val="24"/>
+        </w:rPr>
+        <w:t>xpath</w:t>
+      </w:r>
+      <w:proofErr w:type="spellEnd"/>
+      <w:r>
+        <w:rPr>
+          <w:rFonts w:cstheme="minorHAnsi"/>
+          <w:sz w:val="24"/>
+          <w:szCs w:val="24"/>
+        </w:rPr>
+        <w:t>.</w:t>
+      </w:r>
+    </w:p>
+    <w:p>
+      <w:pPr>
+        <w:rPr>
+          <w:rFonts w:cstheme="minorHAnsi"/>
+          <w:sz w:val="24"/>
+          <w:szCs w:val="24"/>
+        </w:rPr>
+      </w:pPr>
+      <w:proofErr w:type="spellStart"/>
+      <w:proofErr w:type="gramStart"/>
+      <w:r>
+        <w:rPr>
+          <w:rFonts w:cstheme="minorHAnsi"/>
+          <w:sz w:val="24"/>
+          <w:szCs w:val="24"/>
+        </w:rPr>
+        <w:t>android.widget</w:t>
+      </w:r>
+      <w:proofErr w:type="gramEnd"/>
+      <w:r>
+        <w:rPr>
+          <w:rFonts w:cstheme="minorHAnsi"/>
+          <w:sz w:val="24"/>
+          <w:szCs w:val="24"/>
+        </w:rPr>
+        <w:t>.Toast</w:t>
+      </w:r>
+      <w:proofErr w:type="spellEnd"/>
+      <w:r>
+        <w:rPr>
+          <w:rFonts w:cstheme="minorHAnsi"/>
+          <w:sz w:val="24"/>
+          <w:szCs w:val="24"/>
+        </w:rPr>
+        <w:t xml:space="preserve"> </w:t>
+      </w:r>
+    </w:p>
+    <w:p>
+      <w:pPr>
+        <w:rPr>
+          <w:rFonts w:cstheme="minorHAnsi"/>
+          <w:sz w:val="24"/>
+          <w:szCs w:val="24"/>
+        </w:rPr>
+      </w:pPr>
+      <w:proofErr w:type="spellStart"/>
+      <w:proofErr w:type="gramStart"/>
+      <w:r>
+        <w:rPr>
+          <w:rFonts w:cstheme="minorHAnsi"/>
+          <w:sz w:val="24"/>
+          <w:szCs w:val="24"/>
+        </w:rPr>
+        <w:t>android.widget</w:t>
+      </w:r>
+      <w:proofErr w:type="gramEnd"/>
+      <w:r>
+        <w:rPr>
+          <w:rFonts w:cstheme="minorHAnsi"/>
+          <w:sz w:val="24"/>
+          <w:szCs w:val="24"/>
+        </w:rPr>
+        <w:t>.Toast</w:t>
+      </w:r>
+      <w:proofErr w:type="spellEnd"/>
+      <w:r>
+        <w:rPr>
+          <w:rFonts w:cstheme="minorHAnsi"/>
+          <w:sz w:val="24"/>
+          <w:szCs w:val="24"/>
+        </w:rPr>
+        <w:t>[1]</w:t>
+      </w:r>
+    </w:p>
+    <w:p>
+      <w:pPr>
+        <w:rPr>
+          <w:rFonts w:cstheme="minorHAnsi"/>
+          <w:sz w:val="24"/>
+          <w:szCs w:val="24"/>
+        </w:rPr>
+      </w:pPr>
+      <w:proofErr w:type="spellStart"/>
+      <w:proofErr w:type="gramStart"/>
+      <w:r>
+        <w:rPr>
+          <w:rFonts w:cstheme="minorHAnsi"/>
+          <w:sz w:val="24"/>
+          <w:szCs w:val="24"/>
+        </w:rPr>
+        <w:t>android.widget</w:t>
+      </w:r>
+      <w:proofErr w:type="gramEnd"/>
+      <w:r>
+        <w:rPr>
+          <w:rFonts w:cstheme="minorHAnsi"/>
+          <w:sz w:val="24"/>
+          <w:szCs w:val="24"/>
+        </w:rPr>
+        <w:t>.Toast</w:t>
+      </w:r>
+      <w:proofErr w:type="spellEnd"/>
+      <w:r>
+        <w:rPr>
+          <w:rFonts w:cstheme="minorHAnsi"/>
+          <w:sz w:val="24"/>
+          <w:szCs w:val="24"/>
+        </w:rPr>
+        <w:t>[</w:t>
+      </w:r>
+      <w:r>
+        <w:rPr>
+          <w:rFonts w:cstheme="minorHAnsi"/>
+          <w:sz w:val="24"/>
+          <w:szCs w:val="24"/>
+        </w:rPr>
+        <w:t>2</w:t>
+      </w:r>
+      <w:r>
+        <w:rPr>
+          <w:rFonts w:cstheme="minorHAnsi"/>
+          <w:sz w:val="24"/>
+          <w:szCs w:val="24"/>
+        </w:rPr>
+        <w:t>]</w:t>
+      </w:r>
+    </w:p>
+    <w:p>
+      <w:pPr>
+        <w:rPr>
+          <w:rFonts w:cstheme="minorHAnsi"/>
+          <w:sz w:val="24"/>
+          <w:szCs w:val="24"/>
+        </w:rPr>
+      </w:pPr>
+    </w:p>
+    <w:p>
+      <w:pPr>
+        <w:rPr>
+          <w:rFonts w:cstheme="minorHAnsi"/>
+          <w:b/>
+          <w:bCs/>
+          <w:sz w:val="24"/>
+          <w:szCs w:val="24"/>
+        </w:rPr>
+      </w:pPr>
+      <w:r>
+        <w:rPr>
+          <w:rFonts w:cstheme="minorHAnsi"/>
+          <w:b/>
+          <w:bCs/>
+          <w:sz w:val="24"/>
+          <w:szCs w:val="24"/>
+        </w:rPr>
+        <w:t xml:space="preserve">DesiredCapabilities for </w:t>
+      </w:r>
+      <w:proofErr w:type="gramStart"/>
+      <w:r>
+        <w:rPr>
+          <w:rFonts w:cstheme="minorHAnsi"/>
+          <w:b/>
+          <w:bCs/>
+          <w:sz w:val="24"/>
+          <w:szCs w:val="24"/>
+        </w:rPr>
+        <w:t>Real(</w:t>
+      </w:r>
+      <w:proofErr w:type="gramEnd"/>
+      <w:r>
+        <w:rPr>
+          <w:rFonts w:cstheme="minorHAnsi"/>
+          <w:b/>
+          <w:bCs/>
+          <w:sz w:val="24"/>
+          <w:szCs w:val="24"/>
+        </w:rPr>
+        <w:t>Android Device)/Virtual Device(</w:t>
+      </w:r>
+      <w:proofErr w:type="spellStart"/>
+      <w:r>
+        <w:rPr>
+          <w:rFonts w:cstheme="minorHAnsi"/>
+          <w:b/>
+          <w:bCs/>
+          <w:sz w:val="24"/>
+          <w:szCs w:val="24"/>
+        </w:rPr>
+        <w:t>RahulEmulator</w:t>
+      </w:r>
+      <w:proofErr w:type="spellEnd"/>
+      <w:r>
+        <w:rPr>
+          <w:rFonts w:cstheme="minorHAnsi"/>
+          <w:b/>
+          <w:bCs/>
+          <w:sz w:val="24"/>
+          <w:szCs w:val="24"/>
+        </w:rPr>
+        <w:t>):</w:t>
+      </w:r>
+    </w:p>
+    <w:p>
+      <w:pPr>
+        <w:rPr>
+          <w:rFonts w:cstheme="minorHAnsi"/>
+          <w:sz w:val="24"/>
+          <w:szCs w:val="24"/>
+        </w:rPr>
+      </w:pPr>
+      <w:r>
+        <w:rPr>
+          <w:noProof/>
+        </w:rPr>
+        <w:lastRenderedPageBreak/>
+        <w:drawing>
+          <wp:inline distT="0" distB="0" distL="0" distR="0" wp14:anchorId="7821C8AC" wp14:editId="447617C7">
+            <wp:extent cx="5943600" cy="1136015"/>
+            <wp:effectExtent l="0" t="0" r="0" b="6985"/>
+            <wp:docPr id="17" name="Picture 17"/>
             <wp:cNvGraphicFramePr>
               <a:graphicFrameLocks xmlns:a="http://schemas.openxmlformats.org/drawingml/2006/main" noChangeAspect="1"/>
             </wp:cNvGraphicFramePr>
@@ -3427,7 +4741,7 @@
                   <pic:spPr>
                     <a:xfrm>
                       <a:off x="0" y="0"/>
-                      <a:ext cx="5943600" cy="4928235"/>
+                      <a:ext cx="5943600" cy="1136015"/>
                     </a:xfrm>
                     <a:prstGeom prst="rect">
                       <a:avLst/>
@@ -3439,177 +4753,259 @@
           </wp:inline>
         </w:drawing>
       </w:r>
-    </w:p>
-    <w:p>
-      <w:pPr>
-        <w:rPr>
-          <w:rFonts w:cstheme="minorHAnsi"/>
-          <w:b/>
-          <w:bCs/>
-          <w:sz w:val="24"/>
-          <w:szCs w:val="24"/>
-        </w:rPr>
-      </w:pPr>
-    </w:p>
-    <w:p>
-      <w:pPr>
-        <w:rPr>
-          <w:rFonts w:cstheme="minorHAnsi"/>
-          <w:sz w:val="24"/>
-          <w:szCs w:val="24"/>
-        </w:rPr>
-      </w:pPr>
-      <w:r>
-        <w:rPr>
-          <w:rFonts w:cstheme="minorHAnsi"/>
-          <w:b/>
-          <w:bCs/>
-          <w:sz w:val="24"/>
-          <w:szCs w:val="24"/>
-        </w:rPr>
-        <w:t>Toast message:</w:t>
-      </w:r>
-      <w:r>
-        <w:rPr>
-          <w:rFonts w:cstheme="minorHAnsi"/>
-          <w:sz w:val="24"/>
-          <w:szCs w:val="24"/>
-        </w:rPr>
-        <w:t xml:space="preserve"> Popup will come for a second or 2 sec</w:t>
-      </w:r>
-    </w:p>
-    <w:p>
-      <w:pPr>
-        <w:rPr>
-          <w:rFonts w:cstheme="minorHAnsi"/>
-          <w:sz w:val="24"/>
-          <w:szCs w:val="24"/>
-        </w:rPr>
-      </w:pPr>
-      <w:r>
-        <w:rPr>
-          <w:rFonts w:cstheme="minorHAnsi"/>
-          <w:sz w:val="24"/>
-          <w:szCs w:val="24"/>
-        </w:rPr>
-        <w:t>Android developer always use: android.widget.Toast   as a class for those messages and most of the time you will not able to locate, so we have to use this class name for xpath.</w:t>
-      </w:r>
-    </w:p>
-    <w:p>
-      <w:pPr>
-        <w:rPr>
-          <w:rFonts w:cstheme="minorHAnsi"/>
-          <w:sz w:val="24"/>
-          <w:szCs w:val="24"/>
-        </w:rPr>
-      </w:pPr>
-      <w:r>
-        <w:rPr>
-          <w:rFonts w:cstheme="minorHAnsi"/>
-          <w:sz w:val="24"/>
-          <w:szCs w:val="24"/>
-        </w:rPr>
-        <w:t xml:space="preserve">android.widget.Toast </w:t>
-      </w:r>
-    </w:p>
-    <w:p>
-      <w:pPr>
-        <w:rPr>
-          <w:rFonts w:cstheme="minorHAnsi"/>
-          <w:sz w:val="24"/>
-          <w:szCs w:val="24"/>
-        </w:rPr>
-      </w:pPr>
-      <w:r>
-        <w:rPr>
-          <w:rFonts w:cstheme="minorHAnsi"/>
-          <w:sz w:val="24"/>
-          <w:szCs w:val="24"/>
-        </w:rPr>
-        <w:t>android.widget.Toast[1]</w:t>
-      </w:r>
-    </w:p>
-    <w:p>
-      <w:pPr>
-        <w:rPr>
-          <w:rFonts w:cstheme="minorHAnsi"/>
-          <w:sz w:val="24"/>
-          <w:szCs w:val="24"/>
-        </w:rPr>
-      </w:pPr>
-      <w:r>
-        <w:rPr>
-          <w:rFonts w:cstheme="minorHAnsi"/>
-          <w:sz w:val="24"/>
-          <w:szCs w:val="24"/>
-        </w:rPr>
-        <w:t>android.widget.Toast[</w:t>
-      </w:r>
-      <w:r>
-        <w:rPr>
-          <w:rFonts w:cstheme="minorHAnsi"/>
-          <w:sz w:val="24"/>
-          <w:szCs w:val="24"/>
-        </w:rPr>
-        <w:t>2</w:t>
-      </w:r>
-      <w:r>
-        <w:rPr>
-          <w:rFonts w:cstheme="minorHAnsi"/>
-          <w:sz w:val="24"/>
-          <w:szCs w:val="24"/>
-        </w:rPr>
-        <w:t>]</w:t>
-      </w:r>
-    </w:p>
-    <w:p>
-      <w:pPr>
-        <w:rPr>
-          <w:rFonts w:cstheme="minorHAnsi"/>
-          <w:sz w:val="24"/>
-          <w:szCs w:val="24"/>
-        </w:rPr>
-      </w:pPr>
-    </w:p>
-    <w:p>
-      <w:pPr>
-        <w:rPr>
-          <w:rFonts w:cstheme="minorHAnsi"/>
-          <w:b/>
-          <w:bCs/>
-          <w:sz w:val="24"/>
-          <w:szCs w:val="24"/>
-        </w:rPr>
-      </w:pPr>
-      <w:r>
-        <w:rPr>
-          <w:rFonts w:cstheme="minorHAnsi"/>
-          <w:b/>
-          <w:bCs/>
-          <w:sz w:val="24"/>
-          <w:szCs w:val="24"/>
-        </w:rPr>
-        <w:t>DesiredCapabilities for Real(Android Device)/Virtual Device(RahulEmulator):</w:t>
-      </w:r>
-    </w:p>
-    <w:p>
-      <w:pPr>
-        <w:rPr>
-          <w:rFonts w:cstheme="minorHAnsi"/>
-          <w:sz w:val="24"/>
-          <w:szCs w:val="24"/>
-        </w:rPr>
-      </w:pPr>
-      <w:r>
+      <w:r>
+        <w:rPr>
+          <w:rFonts w:cstheme="minorHAnsi"/>
+          <w:sz w:val="24"/>
+          <w:szCs w:val="24"/>
+        </w:rPr>
+        <w:t xml:space="preserve"> </w:t>
+      </w:r>
+      <w:r>
+        <w:rPr>
+          <w:rFonts w:cstheme="minorHAnsi"/>
+          <w:sz w:val="24"/>
+          <w:szCs w:val="24"/>
+        </w:rPr>
+        <w:t>Android updated its internal framework to uiautomator2 and through Appium code, we need to tell that we need to access uiautomator2 elements of Android.</w:t>
+      </w:r>
+    </w:p>
+    <w:p>
+      <w:pPr>
+        <w:rPr>
+          <w:rFonts w:cstheme="minorHAnsi"/>
+          <w:sz w:val="24"/>
+          <w:szCs w:val="24"/>
+        </w:rPr>
+      </w:pPr>
+      <w:r>
+        <w:rPr>
+          <w:rFonts w:cstheme="minorHAnsi"/>
+          <w:sz w:val="24"/>
+          <w:szCs w:val="24"/>
+        </w:rPr>
+        <w:t xml:space="preserve">If we don’t have any </w:t>
+      </w:r>
+      <w:proofErr w:type="spellStart"/>
+      <w:r>
+        <w:rPr>
+          <w:rFonts w:cstheme="minorHAnsi"/>
+          <w:sz w:val="24"/>
+          <w:szCs w:val="24"/>
+        </w:rPr>
+        <w:t>apk</w:t>
+      </w:r>
+      <w:proofErr w:type="spellEnd"/>
+      <w:r>
+        <w:rPr>
+          <w:rFonts w:cstheme="minorHAnsi"/>
+          <w:sz w:val="24"/>
+          <w:szCs w:val="24"/>
+        </w:rPr>
+        <w:t xml:space="preserve"> file and app is </w:t>
+      </w:r>
+      <w:r>
+        <w:rPr>
+          <w:rFonts w:cstheme="minorHAnsi"/>
+          <w:sz w:val="24"/>
+          <w:szCs w:val="24"/>
+        </w:rPr>
+        <w:t xml:space="preserve">already </w:t>
+      </w:r>
+      <w:r>
+        <w:rPr>
+          <w:rFonts w:cstheme="minorHAnsi"/>
+          <w:sz w:val="24"/>
+          <w:szCs w:val="24"/>
+        </w:rPr>
+        <w:t xml:space="preserve">installed in </w:t>
+      </w:r>
+      <w:proofErr w:type="gramStart"/>
+      <w:r>
+        <w:rPr>
+          <w:rFonts w:cstheme="minorHAnsi"/>
+          <w:sz w:val="24"/>
+          <w:szCs w:val="24"/>
+        </w:rPr>
+        <w:t>mobile</w:t>
+      </w:r>
+      <w:r>
+        <w:rPr>
+          <w:rFonts w:cstheme="minorHAnsi"/>
+          <w:sz w:val="24"/>
+          <w:szCs w:val="24"/>
+        </w:rPr>
+        <w:t>(</w:t>
+      </w:r>
+      <w:proofErr w:type="gramEnd"/>
+      <w:r>
+        <w:rPr>
+          <w:rFonts w:cstheme="minorHAnsi"/>
+          <w:sz w:val="24"/>
+          <w:szCs w:val="24"/>
+        </w:rPr>
+        <w:t>example: calculator)</w:t>
+      </w:r>
+      <w:r>
+        <w:rPr>
+          <w:rFonts w:cstheme="minorHAnsi"/>
+          <w:sz w:val="24"/>
+          <w:szCs w:val="24"/>
+        </w:rPr>
+        <w:t xml:space="preserve"> now will check </w:t>
+      </w:r>
+      <w:proofErr w:type="spellStart"/>
+      <w:r>
+        <w:rPr>
+          <w:rFonts w:cstheme="minorHAnsi"/>
+          <w:sz w:val="24"/>
+          <w:szCs w:val="24"/>
+        </w:rPr>
+        <w:t>appPackage</w:t>
+      </w:r>
+      <w:proofErr w:type="spellEnd"/>
+      <w:r>
+        <w:rPr>
+          <w:rFonts w:cstheme="minorHAnsi"/>
+          <w:sz w:val="24"/>
+          <w:szCs w:val="24"/>
+        </w:rPr>
+        <w:t xml:space="preserve"> and </w:t>
+      </w:r>
+      <w:proofErr w:type="spellStart"/>
+      <w:r>
+        <w:rPr>
+          <w:rFonts w:cstheme="minorHAnsi"/>
+          <w:sz w:val="24"/>
+          <w:szCs w:val="24"/>
+        </w:rPr>
+        <w:t>app</w:t>
+      </w:r>
+      <w:r>
+        <w:rPr>
+          <w:rFonts w:cstheme="minorHAnsi"/>
+          <w:sz w:val="24"/>
+          <w:szCs w:val="24"/>
+        </w:rPr>
+        <w:t>Activity</w:t>
+      </w:r>
+      <w:proofErr w:type="spellEnd"/>
+      <w:r>
+        <w:rPr>
+          <w:rFonts w:cstheme="minorHAnsi"/>
+          <w:sz w:val="24"/>
+          <w:szCs w:val="24"/>
+        </w:rPr>
+        <w:t xml:space="preserve"> using ApkInfo app</w:t>
+      </w:r>
+      <w:r>
+        <w:rPr>
+          <w:rFonts w:cstheme="minorHAnsi"/>
+          <w:sz w:val="24"/>
+          <w:szCs w:val="24"/>
+        </w:rPr>
+        <w:t>(downloaded from play store)</w:t>
+      </w:r>
+      <w:r>
+        <w:rPr>
+          <w:rFonts w:cstheme="minorHAnsi"/>
+          <w:sz w:val="24"/>
+          <w:szCs w:val="24"/>
+        </w:rPr>
+        <w:t xml:space="preserve"> and will define </w:t>
+      </w:r>
+      <w:proofErr w:type="spellStart"/>
+      <w:r>
+        <w:rPr>
+          <w:rFonts w:cstheme="minorHAnsi"/>
+          <w:sz w:val="24"/>
+          <w:szCs w:val="24"/>
+        </w:rPr>
+        <w:t>appPackage</w:t>
+      </w:r>
+      <w:proofErr w:type="spellEnd"/>
+      <w:r>
+        <w:rPr>
+          <w:rFonts w:cstheme="minorHAnsi"/>
+          <w:sz w:val="24"/>
+          <w:szCs w:val="24"/>
+        </w:rPr>
+        <w:t xml:space="preserve"> </w:t>
+      </w:r>
+      <w:r>
+        <w:rPr>
+          <w:rFonts w:cstheme="minorHAnsi"/>
+          <w:sz w:val="24"/>
+          <w:szCs w:val="24"/>
+        </w:rPr>
+        <w:t xml:space="preserve">and </w:t>
+      </w:r>
+      <w:proofErr w:type="spellStart"/>
+      <w:r>
+        <w:rPr>
+          <w:rFonts w:cstheme="minorHAnsi"/>
+          <w:sz w:val="24"/>
+          <w:szCs w:val="24"/>
+        </w:rPr>
+        <w:t>app</w:t>
+      </w:r>
+      <w:r>
+        <w:rPr>
+          <w:rFonts w:cstheme="minorHAnsi"/>
+          <w:sz w:val="24"/>
+          <w:szCs w:val="24"/>
+        </w:rPr>
+        <w:t>Activity</w:t>
+      </w:r>
+      <w:proofErr w:type="spellEnd"/>
+      <w:r>
+        <w:rPr>
+          <w:rFonts w:cstheme="minorHAnsi"/>
+          <w:sz w:val="24"/>
+          <w:szCs w:val="24"/>
+        </w:rPr>
+        <w:t xml:space="preserve"> </w:t>
+      </w:r>
+      <w:r>
+        <w:rPr>
+          <w:rFonts w:cstheme="minorHAnsi"/>
+          <w:sz w:val="24"/>
+          <w:szCs w:val="24"/>
+        </w:rPr>
+        <w:t>i</w:t>
+      </w:r>
+      <w:r>
+        <w:rPr>
+          <w:rFonts w:cstheme="minorHAnsi"/>
+          <w:sz w:val="24"/>
+          <w:szCs w:val="24"/>
+        </w:rPr>
+        <w:t>n</w:t>
+      </w:r>
+      <w:r>
+        <w:rPr>
+          <w:rFonts w:cstheme="minorHAnsi"/>
+          <w:sz w:val="24"/>
+          <w:szCs w:val="24"/>
+        </w:rPr>
+        <w:t xml:space="preserve"> desired Capabilities in place of App.</w:t>
+      </w:r>
+    </w:p>
+    <w:p>
+      <w:pPr>
         <w:rPr>
           <w:noProof/>
         </w:rPr>
-        <w:lastRenderedPageBreak/>
+      </w:pPr>
+      <w:r>
+        <w:rPr>
+          <w:noProof/>
+        </w:rPr>
         <w:drawing>
-          <wp:inline distT="0" distB="0" distL="0" distR="0" wp14:anchorId="7821C8AC" wp14:editId="447617C7">
-            <wp:extent cx="5943600" cy="1136015"/>
-            <wp:effectExtent l="0" t="0" r="0" b="6985"/>
-            <wp:docPr id="17" name="Picture 17"/>
+          <wp:inline distT="0" distB="0" distL="0" distR="0" wp14:anchorId="61160C1A" wp14:editId="12DA9A9C">
+            <wp:extent cx="5943600" cy="2814955"/>
+            <wp:effectExtent l="0" t="0" r="0" b="4445"/>
+            <wp:docPr id="14" name="Picture 14"/>
             <wp:cNvGraphicFramePr>
               <a:graphicFrameLocks xmlns:a="http://schemas.openxmlformats.org/drawingml/2006/main" noChangeAspect="1"/>
             </wp:cNvGraphicFramePr>
@@ -3629,7 +5025,7 @@
                   <pic:spPr>
                     <a:xfrm>
                       <a:off x="0" y="0"/>
-                      <a:ext cx="5943600" cy="1136015"/>
+                      <a:ext cx="5943600" cy="2814955"/>
                     </a:xfrm>
                     <a:prstGeom prst="rect">
                       <a:avLst/>
@@ -3643,197 +5039,19 @@
       </w:r>
       <w:r>
         <w:rPr>
-          <w:rFonts w:cstheme="minorHAnsi"/>
-          <w:sz w:val="24"/>
-          <w:szCs w:val="24"/>
+          <w:noProof/>
         </w:rPr>
         <w:t xml:space="preserve"> </w:t>
       </w:r>
       <w:r>
         <w:rPr>
-          <w:rFonts w:cstheme="minorHAnsi"/>
-          <w:sz w:val="24"/>
-          <w:szCs w:val="24"/>
-        </w:rPr>
-        <w:t>Android updated its internal framework to uiautomator2 and through Appium code, we need to tell that we need to access uiautomator2 elements of Android.</w:t>
-      </w:r>
-    </w:p>
-    <w:p>
-      <w:pPr>
-        <w:rPr>
-          <w:rFonts w:cstheme="minorHAnsi"/>
-          <w:sz w:val="24"/>
-          <w:szCs w:val="24"/>
-        </w:rPr>
-      </w:pPr>
-      <w:r>
-        <w:rPr>
-          <w:rFonts w:cstheme="minorHAnsi"/>
-          <w:sz w:val="24"/>
-          <w:szCs w:val="24"/>
-        </w:rPr>
-        <w:t xml:space="preserve">If we don’t have any apk file and app is </w:t>
-      </w:r>
-      <w:r>
-        <w:rPr>
-          <w:rFonts w:cstheme="minorHAnsi"/>
-          <w:sz w:val="24"/>
-          <w:szCs w:val="24"/>
-        </w:rPr>
-        <w:t xml:space="preserve">already </w:t>
-      </w:r>
-      <w:r>
-        <w:rPr>
-          <w:rFonts w:cstheme="minorHAnsi"/>
-          <w:sz w:val="24"/>
-          <w:szCs w:val="24"/>
-        </w:rPr>
-        <w:t>installed in mobile</w:t>
-      </w:r>
-      <w:r>
-        <w:rPr>
-          <w:rFonts w:cstheme="minorHAnsi"/>
-          <w:sz w:val="24"/>
-          <w:szCs w:val="24"/>
-        </w:rPr>
-        <w:t>(example: calculator)</w:t>
-      </w:r>
-      <w:r>
-        <w:rPr>
-          <w:rFonts w:cstheme="minorHAnsi"/>
-          <w:sz w:val="24"/>
-          <w:szCs w:val="24"/>
-        </w:rPr>
-        <w:t xml:space="preserve"> now will check </w:t>
-      </w:r>
-      <w:r>
-        <w:rPr>
-          <w:rFonts w:cstheme="minorHAnsi"/>
-          <w:sz w:val="24"/>
-          <w:szCs w:val="24"/>
-        </w:rPr>
-        <w:t>appPackage</w:t>
-      </w:r>
-      <w:r>
-        <w:rPr>
-          <w:rFonts w:cstheme="minorHAnsi"/>
-          <w:sz w:val="24"/>
-          <w:szCs w:val="24"/>
-        </w:rPr>
-        <w:t xml:space="preserve"> and </w:t>
-      </w:r>
-      <w:r>
-        <w:rPr>
-          <w:rFonts w:cstheme="minorHAnsi"/>
-          <w:sz w:val="24"/>
-          <w:szCs w:val="24"/>
-        </w:rPr>
-        <w:t>app</w:t>
-      </w:r>
-      <w:r>
-        <w:rPr>
-          <w:rFonts w:cstheme="minorHAnsi"/>
-          <w:sz w:val="24"/>
-          <w:szCs w:val="24"/>
-        </w:rPr>
-        <w:t>Activity using ApkInfo app</w:t>
-      </w:r>
-      <w:r>
-        <w:rPr>
-          <w:rFonts w:cstheme="minorHAnsi"/>
-          <w:sz w:val="24"/>
-          <w:szCs w:val="24"/>
-        </w:rPr>
-        <w:t>(downloaded from play store)</w:t>
-      </w:r>
-      <w:r>
-        <w:rPr>
-          <w:rFonts w:cstheme="minorHAnsi"/>
-          <w:sz w:val="24"/>
-          <w:szCs w:val="24"/>
-        </w:rPr>
-        <w:t xml:space="preserve"> and will define </w:t>
-      </w:r>
-      <w:r>
-        <w:rPr>
-          <w:rFonts w:cstheme="minorHAnsi"/>
-          <w:sz w:val="24"/>
-          <w:szCs w:val="24"/>
-        </w:rPr>
-        <w:t>appPackage</w:t>
-      </w:r>
-      <w:r>
-        <w:rPr>
-          <w:rFonts w:cstheme="minorHAnsi"/>
-          <w:sz w:val="24"/>
-          <w:szCs w:val="24"/>
-        </w:rPr>
-        <w:t xml:space="preserve"> </w:t>
-      </w:r>
-      <w:r>
-        <w:rPr>
-          <w:rFonts w:cstheme="minorHAnsi"/>
-          <w:sz w:val="24"/>
-          <w:szCs w:val="24"/>
-        </w:rPr>
-        <w:t xml:space="preserve">and </w:t>
-      </w:r>
-      <w:r>
-        <w:rPr>
-          <w:rFonts w:cstheme="minorHAnsi"/>
-          <w:sz w:val="24"/>
-          <w:szCs w:val="24"/>
-        </w:rPr>
-        <w:t>app</w:t>
-      </w:r>
-      <w:r>
-        <w:rPr>
-          <w:rFonts w:cstheme="minorHAnsi"/>
-          <w:sz w:val="24"/>
-          <w:szCs w:val="24"/>
-        </w:rPr>
-        <w:t xml:space="preserve">Activity </w:t>
-      </w:r>
-      <w:r>
-        <w:rPr>
-          <w:rFonts w:cstheme="minorHAnsi"/>
-          <w:sz w:val="24"/>
-          <w:szCs w:val="24"/>
-        </w:rPr>
-        <w:t>i</w:t>
-      </w:r>
-      <w:r>
-        <w:rPr>
-          <w:rFonts w:cstheme="minorHAnsi"/>
-          <w:sz w:val="24"/>
-          <w:szCs w:val="24"/>
-        </w:rPr>
-        <w:t>n</w:t>
-      </w:r>
-      <w:r>
-        <w:rPr>
-          <w:rFonts w:cstheme="minorHAnsi"/>
-          <w:sz w:val="24"/>
-          <w:szCs w:val="24"/>
-        </w:rPr>
-        <w:t xml:space="preserve"> desired Capabilities in place of App.</w:t>
-      </w:r>
-    </w:p>
-    <w:p>
-      <w:pPr>
-        <w:rPr>
           <w:noProof/>
         </w:rPr>
-      </w:pPr>
-      <w:r>
-        <w:rPr>
-          <w:noProof/>
-        </w:rPr>
         <w:drawing>
-          <wp:inline distT="0" distB="0" distL="0" distR="0" wp14:anchorId="61160C1A" wp14:editId="12DA9A9C">
-            <wp:extent cx="5943600" cy="2814955"/>
-            <wp:effectExtent l="0" t="0" r="0" b="4445"/>
-            <wp:docPr id="14" name="Picture 14"/>
+          <wp:inline distT="0" distB="0" distL="0" distR="0" wp14:anchorId="2615C9A2" wp14:editId="2E7E7242">
+            <wp:extent cx="5943600" cy="2727960"/>
+            <wp:effectExtent l="0" t="0" r="0" b="0"/>
+            <wp:docPr id="15" name="Picture 15"/>
             <wp:cNvGraphicFramePr>
               <a:graphicFrameLocks xmlns:a="http://schemas.openxmlformats.org/drawingml/2006/main" noChangeAspect="1"/>
             </wp:cNvGraphicFramePr>
@@ -3853,7 +5071,7 @@
                   <pic:spPr>
                     <a:xfrm>
                       <a:off x="0" y="0"/>
-                      <a:ext cx="5943600" cy="2814955"/>
+                      <a:ext cx="5943600" cy="2727960"/>
                     </a:xfrm>
                     <a:prstGeom prst="rect">
                       <a:avLst/>
@@ -3865,21 +5083,53 @@
           </wp:inline>
         </w:drawing>
       </w:r>
-      <w:r>
-        <w:rPr>
+    </w:p>
+    <w:p>
+      <w:pPr>
+        <w:rPr>
+          <w:b/>
+          <w:bCs/>
           <w:noProof/>
         </w:rPr>
-        <w:t xml:space="preserve"> </w:t>
-      </w:r>
-      <w:r>
-        <w:rPr>
+      </w:pPr>
+    </w:p>
+    <w:p>
+      <w:pPr>
+        <w:rPr>
+          <w:rFonts w:cstheme="minorHAnsi"/>
+          <w:b/>
+          <w:bCs/>
+          <w:sz w:val="24"/>
+          <w:szCs w:val="24"/>
+        </w:rPr>
+      </w:pPr>
+      <w:r>
+        <w:rPr>
+          <w:b/>
+          <w:bCs/>
           <w:noProof/>
         </w:rPr>
+        <w:lastRenderedPageBreak/>
+        <w:t>Example:</w:t>
+      </w:r>
+    </w:p>
+    <w:p>
+      <w:pPr>
+        <w:rPr>
+          <w:rFonts w:cstheme="minorHAnsi"/>
+          <w:sz w:val="24"/>
+          <w:szCs w:val="24"/>
+        </w:rPr>
+      </w:pPr>
+      <w:r>
+        <w:rPr>
+          <w:noProof/>
+        </w:rPr>
         <w:drawing>
-          <wp:inline distT="0" distB="0" distL="0" distR="0" wp14:anchorId="2615C9A2" wp14:editId="2E7E7242">
-            <wp:extent cx="5943600" cy="2727960"/>
-            <wp:effectExtent l="0" t="0" r="0" b="0"/>
-            <wp:docPr id="15" name="Picture 15"/>
+          <wp:inline distT="0" distB="0" distL="0" distR="0" wp14:anchorId="03C95F44" wp14:editId="7164DBC6">
+            <wp:extent cx="5943600" cy="1841500"/>
+            <wp:effectExtent l="0" t="0" r="0" b="6350"/>
+            <wp:docPr id="12" name="Picture 12"/>
             <wp:cNvGraphicFramePr>
               <a:graphicFrameLocks xmlns:a="http://schemas.openxmlformats.org/drawingml/2006/main" noChangeAspect="1"/>
             </wp:cNvGraphicFramePr>
@@ -3899,7 +5149,7 @@
                   <pic:spPr>
                     <a:xfrm>
                       <a:off x="0" y="0"/>
-                      <a:ext cx="5943600" cy="2727960"/>
+                      <a:ext cx="5943600" cy="1841500"/>
                     </a:xfrm>
                     <a:prstGeom prst="rect">
                       <a:avLst/>
@@ -3915,49 +5165,43 @@
     <w:p>
       <w:pPr>
         <w:rPr>
-          <w:b/>
-          <w:bCs/>
+          <w:rFonts w:cstheme="minorHAnsi"/>
+          <w:b/>
+          <w:bCs/>
+          <w:sz w:val="24"/>
+          <w:szCs w:val="24"/>
+        </w:rPr>
+      </w:pPr>
+      <w:r>
+        <w:rPr>
+          <w:rFonts w:cstheme="minorHAnsi"/>
+          <w:b/>
+          <w:bCs/>
+          <w:sz w:val="24"/>
+          <w:szCs w:val="24"/>
+        </w:rPr>
+        <w:t>DesiredCapabilities for Browser:</w:t>
+      </w:r>
+    </w:p>
+    <w:p>
+      <w:pPr>
+        <w:rPr>
+          <w:rFonts w:cstheme="minorHAnsi"/>
+          <w:b/>
+          <w:bCs/>
+          <w:sz w:val="24"/>
+          <w:szCs w:val="24"/>
+        </w:rPr>
+      </w:pPr>
+      <w:r>
+        <w:rPr>
           <w:noProof/>
         </w:rPr>
-      </w:pPr>
-    </w:p>
-    <w:p>
-      <w:pPr>
-        <w:rPr>
-          <w:rFonts w:cstheme="minorHAnsi"/>
-          <w:b/>
-          <w:bCs/>
-          <w:sz w:val="24"/>
-          <w:szCs w:val="24"/>
-        </w:rPr>
-      </w:pPr>
-      <w:r>
-        <w:rPr>
-          <w:b/>
-          <w:bCs/>
-          <w:noProof/>
-        </w:rPr>
-        <w:lastRenderedPageBreak/>
-        <w:t>Example:</w:t>
-      </w:r>
-    </w:p>
-    <w:p>
-      <w:pPr>
-        <w:rPr>
-          <w:rFonts w:cstheme="minorHAnsi"/>
-          <w:sz w:val="24"/>
-          <w:szCs w:val="24"/>
-        </w:rPr>
-      </w:pPr>
-      <w:r>
-        <w:rPr>
-          <w:noProof/>
-        </w:rPr>
         <w:drawing>
-          <wp:inline distT="0" distB="0" distL="0" distR="0" wp14:anchorId="03C95F44" wp14:editId="7164DBC6">
-            <wp:extent cx="5943600" cy="1841500"/>
-            <wp:effectExtent l="0" t="0" r="0" b="6350"/>
-            <wp:docPr id="12" name="Picture 12"/>
+          <wp:inline distT="0" distB="0" distL="0" distR="0" wp14:anchorId="736AA6B1" wp14:editId="4D94A59C">
+            <wp:extent cx="6686550" cy="1946564"/>
+            <wp:effectExtent l="0" t="0" r="0" b="0"/>
+            <wp:docPr id="13" name="Picture 13"/>
             <wp:cNvGraphicFramePr>
               <a:graphicFrameLocks xmlns:a="http://schemas.openxmlformats.org/drawingml/2006/main" noChangeAspect="1"/>
             </wp:cNvGraphicFramePr>
@@ -3977,7 +5221,7 @@
                   <pic:spPr>
                     <a:xfrm>
                       <a:off x="0" y="0"/>
-                      <a:ext cx="5943600" cy="1841500"/>
+                      <a:ext cx="6765884" cy="1969659"/>
                     </a:xfrm>
                     <a:prstGeom prst="rect">
                       <a:avLst/>
@@ -3994,29 +5238,142 @@
       <w:pPr>
         <w:rPr>
           <w:rFonts w:cstheme="minorHAnsi"/>
-          <w:b/>
-          <w:bCs/>
-          <w:sz w:val="24"/>
-          <w:szCs w:val="24"/>
-        </w:rPr>
-      </w:pPr>
-      <w:r>
-        <w:rPr>
-          <w:rFonts w:cstheme="minorHAnsi"/>
-          <w:b/>
-          <w:bCs/>
-          <w:sz w:val="24"/>
-          <w:szCs w:val="24"/>
-        </w:rPr>
-        <w:t>DesiredCapabilities for Browser:</w:t>
-      </w:r>
-    </w:p>
-    <w:p>
-      <w:pPr>
-        <w:rPr>
-          <w:rFonts w:cstheme="minorHAnsi"/>
-          <w:b/>
-          <w:bCs/>
+          <w:sz w:val="24"/>
+          <w:szCs w:val="24"/>
+        </w:rPr>
+      </w:pPr>
+    </w:p>
+    <w:p>
+      <w:pPr>
+        <w:rPr>
+          <w:rFonts w:cstheme="minorHAnsi"/>
+          <w:sz w:val="24"/>
+          <w:szCs w:val="24"/>
+        </w:rPr>
+      </w:pPr>
+    </w:p>
+    <w:p>
+      <w:pPr>
+        <w:rPr>
+          <w:rFonts w:cstheme="minorHAnsi"/>
+          <w:sz w:val="24"/>
+          <w:szCs w:val="24"/>
+        </w:rPr>
+      </w:pPr>
+    </w:p>
+    <w:p>
+      <w:pPr>
+        <w:rPr>
+          <w:rFonts w:cstheme="minorHAnsi"/>
+          <w:sz w:val="24"/>
+          <w:szCs w:val="24"/>
+        </w:rPr>
+      </w:pPr>
+    </w:p>
+    <w:p>
+      <w:pPr>
+        <w:rPr>
+          <w:rFonts w:cstheme="minorHAnsi"/>
+          <w:sz w:val="24"/>
+          <w:szCs w:val="24"/>
+        </w:rPr>
+      </w:pPr>
+    </w:p>
+    <w:p>
+      <w:pPr>
+        <w:rPr>
+          <w:rFonts w:cstheme="minorHAnsi"/>
+          <w:sz w:val="24"/>
+          <w:szCs w:val="24"/>
+        </w:rPr>
+      </w:pPr>
+    </w:p>
+    <w:p>
+      <w:pPr>
+        <w:rPr>
+          <w:rFonts w:cstheme="minorHAnsi"/>
+          <w:sz w:val="24"/>
+          <w:szCs w:val="24"/>
+        </w:rPr>
+      </w:pPr>
+    </w:p>
+    <w:p>
+      <w:pPr>
+        <w:rPr>
+          <w:rFonts w:cstheme="minorHAnsi"/>
+          <w:sz w:val="24"/>
+          <w:szCs w:val="24"/>
+        </w:rPr>
+      </w:pPr>
+    </w:p>
+    <w:p>
+      <w:pPr>
+        <w:rPr>
+          <w:rFonts w:cstheme="minorHAnsi"/>
+          <w:sz w:val="24"/>
+          <w:szCs w:val="24"/>
+        </w:rPr>
+      </w:pPr>
+    </w:p>
+    <w:p>
+      <w:pPr>
+        <w:rPr>
+          <w:rFonts w:cstheme="minorHAnsi"/>
+          <w:sz w:val="24"/>
+          <w:szCs w:val="24"/>
+        </w:rPr>
+      </w:pPr>
+    </w:p>
+    <w:p>
+      <w:pPr>
+        <w:rPr>
+          <w:rFonts w:cstheme="minorHAnsi"/>
+          <w:sz w:val="24"/>
+          <w:szCs w:val="24"/>
+        </w:rPr>
+      </w:pPr>
+    </w:p>
+    <w:p>
+      <w:pPr>
+        <w:rPr>
+          <w:rFonts w:cstheme="minorHAnsi"/>
+          <w:sz w:val="24"/>
+          <w:szCs w:val="24"/>
+        </w:rPr>
+      </w:pPr>
+    </w:p>
+    <w:p>
+      <w:pPr>
+        <w:rPr>
+          <w:rFonts w:cstheme="minorHAnsi"/>
+          <w:sz w:val="24"/>
+          <w:szCs w:val="24"/>
+        </w:rPr>
+      </w:pPr>
+      <w:proofErr w:type="gramStart"/>
+      <w:r>
+        <w:rPr>
+          <w:rFonts w:cstheme="minorHAnsi"/>
+          <w:sz w:val="24"/>
+          <w:szCs w:val="24"/>
+        </w:rPr>
+        <w:lastRenderedPageBreak/>
+        <w:t>IOS :</w:t>
+      </w:r>
+      <w:proofErr w:type="gramEnd"/>
+      <w:r>
+        <w:rPr>
+          <w:rFonts w:cstheme="minorHAnsi"/>
+          <w:sz w:val="24"/>
+          <w:szCs w:val="24"/>
+        </w:rPr>
+        <w:t xml:space="preserve"> </w:t>
+      </w:r>
+    </w:p>
+    <w:p>
+      <w:pPr>
+        <w:rPr>
+          <w:rFonts w:cstheme="minorHAnsi"/>
           <w:sz w:val="24"/>
           <w:szCs w:val="24"/>
         </w:rPr>
@@ -4026,10 +5383,10 @@
           <w:noProof/>
         </w:rPr>
         <w:drawing>
-          <wp:inline distT="0" distB="0" distL="0" distR="0" wp14:anchorId="736AA6B1" wp14:editId="4D94A59C">
-            <wp:extent cx="6686550" cy="1946564"/>
+          <wp:inline distT="0" distB="0" distL="0" distR="0" wp14:anchorId="18E95F8A" wp14:editId="1FC5A6F2">
+            <wp:extent cx="5943600" cy="3072765"/>
             <wp:effectExtent l="0" t="0" r="0" b="0"/>
-            <wp:docPr id="13" name="Picture 13"/>
+            <wp:docPr id="16" name="Picture 16"/>
             <wp:cNvGraphicFramePr>
               <a:graphicFrameLocks xmlns:a="http://schemas.openxmlformats.org/drawingml/2006/main" noChangeAspect="1"/>
             </wp:cNvGraphicFramePr>
@@ -4049,7 +5406,7 @@
                   <pic:spPr>
                     <a:xfrm>
                       <a:off x="0" y="0"/>
-                      <a:ext cx="6765884" cy="1969659"/>
+                      <a:ext cx="5943600" cy="3072765"/>
                     </a:xfrm>
                     <a:prstGeom prst="rect">
                       <a:avLst/>
@@ -4070,141 +5427,15 @@
           <w:szCs w:val="24"/>
         </w:rPr>
       </w:pPr>
-    </w:p>
-    <w:p>
-      <w:pPr>
-        <w:rPr>
-          <w:rFonts w:cstheme="minorHAnsi"/>
-          <w:sz w:val="24"/>
-          <w:szCs w:val="24"/>
-        </w:rPr>
-      </w:pPr>
-    </w:p>
-    <w:p>
-      <w:pPr>
-        <w:rPr>
-          <w:rFonts w:cstheme="minorHAnsi"/>
-          <w:sz w:val="24"/>
-          <w:szCs w:val="24"/>
-        </w:rPr>
-      </w:pPr>
-    </w:p>
-    <w:p>
-      <w:pPr>
-        <w:rPr>
-          <w:rFonts w:cstheme="minorHAnsi"/>
-          <w:sz w:val="24"/>
-          <w:szCs w:val="24"/>
-        </w:rPr>
-      </w:pPr>
-    </w:p>
-    <w:p>
-      <w:pPr>
-        <w:rPr>
-          <w:rFonts w:cstheme="minorHAnsi"/>
-          <w:sz w:val="24"/>
-          <w:szCs w:val="24"/>
-        </w:rPr>
-      </w:pPr>
-    </w:p>
-    <w:p>
-      <w:pPr>
-        <w:rPr>
-          <w:rFonts w:cstheme="minorHAnsi"/>
-          <w:sz w:val="24"/>
-          <w:szCs w:val="24"/>
-        </w:rPr>
-      </w:pPr>
-    </w:p>
-    <w:p>
-      <w:pPr>
-        <w:rPr>
-          <w:rFonts w:cstheme="minorHAnsi"/>
-          <w:sz w:val="24"/>
-          <w:szCs w:val="24"/>
-        </w:rPr>
-      </w:pPr>
-    </w:p>
-    <w:p>
-      <w:pPr>
-        <w:rPr>
-          <w:rFonts w:cstheme="minorHAnsi"/>
-          <w:sz w:val="24"/>
-          <w:szCs w:val="24"/>
-        </w:rPr>
-      </w:pPr>
-    </w:p>
-    <w:p>
-      <w:pPr>
-        <w:rPr>
-          <w:rFonts w:cstheme="minorHAnsi"/>
-          <w:sz w:val="24"/>
-          <w:szCs w:val="24"/>
-        </w:rPr>
-      </w:pPr>
-    </w:p>
-    <w:p>
-      <w:pPr>
-        <w:rPr>
-          <w:rFonts w:cstheme="minorHAnsi"/>
-          <w:sz w:val="24"/>
-          <w:szCs w:val="24"/>
-        </w:rPr>
-      </w:pPr>
-    </w:p>
-    <w:p>
-      <w:pPr>
-        <w:rPr>
-          <w:rFonts w:cstheme="minorHAnsi"/>
-          <w:sz w:val="24"/>
-          <w:szCs w:val="24"/>
-        </w:rPr>
-      </w:pPr>
-    </w:p>
-    <w:p>
-      <w:pPr>
-        <w:rPr>
-          <w:rFonts w:cstheme="minorHAnsi"/>
-          <w:sz w:val="24"/>
-          <w:szCs w:val="24"/>
-        </w:rPr>
-      </w:pPr>
-    </w:p>
-    <w:p>
-      <w:pPr>
-        <w:rPr>
-          <w:rFonts w:cstheme="minorHAnsi"/>
-          <w:sz w:val="24"/>
-          <w:szCs w:val="24"/>
-        </w:rPr>
-      </w:pPr>
-      <w:r>
-        <w:rPr>
-          <w:rFonts w:cstheme="minorHAnsi"/>
-          <w:sz w:val="24"/>
-          <w:szCs w:val="24"/>
-        </w:rPr>
-        <w:lastRenderedPageBreak/>
-        <w:t xml:space="preserve">IOS : </w:t>
-      </w:r>
-    </w:p>
-    <w:p>
-      <w:pPr>
-        <w:rPr>
-          <w:rFonts w:cstheme="minorHAnsi"/>
-          <w:sz w:val="24"/>
-          <w:szCs w:val="24"/>
-        </w:rPr>
-      </w:pPr>
       <w:r>
         <w:rPr>
           <w:noProof/>
         </w:rPr>
         <w:drawing>
-          <wp:inline distT="0" distB="0" distL="0" distR="0" wp14:anchorId="18E95F8A" wp14:editId="1FC5A6F2">
-            <wp:extent cx="5943600" cy="3072765"/>
-            <wp:effectExtent l="0" t="0" r="0" b="0"/>
-            <wp:docPr id="16" name="Picture 16"/>
+          <wp:inline distT="0" distB="0" distL="0" distR="0" wp14:anchorId="3BFC5307" wp14:editId="4BEBD1C7">
+            <wp:extent cx="5943600" cy="1974850"/>
+            <wp:effectExtent l="0" t="0" r="0" b="6350"/>
+            <wp:docPr id="20" name="Picture 20"/>
             <wp:cNvGraphicFramePr>
               <a:graphicFrameLocks xmlns:a="http://schemas.openxmlformats.org/drawingml/2006/main" noChangeAspect="1"/>
             </wp:cNvGraphicFramePr>
@@ -4224,55 +5455,6 @@
                   <pic:spPr>
                     <a:xfrm>
                       <a:off x="0" y="0"/>
-                      <a:ext cx="5943600" cy="3072765"/>
-                    </a:xfrm>
-                    <a:prstGeom prst="rect">
-                      <a:avLst/>
-                    </a:prstGeom>
-                  </pic:spPr>
-                </pic:pic>
-              </a:graphicData>
-            </a:graphic>
-          </wp:inline>
-        </w:drawing>
-      </w:r>
-    </w:p>
-    <w:p>
-      <w:pPr>
-        <w:rPr>
-          <w:rFonts w:cstheme="minorHAnsi"/>
-          <w:sz w:val="24"/>
-          <w:szCs w:val="24"/>
-        </w:rPr>
-      </w:pPr>
-      <w:r>
-        <w:rPr>
-          <w:noProof/>
-        </w:rPr>
-        <w:drawing>
-          <wp:inline distT="0" distB="0" distL="0" distR="0" wp14:anchorId="3BFC5307" wp14:editId="4BEBD1C7">
-            <wp:extent cx="5943600" cy="1974850"/>
-            <wp:effectExtent l="0" t="0" r="0" b="6350"/>
-            <wp:docPr id="20" name="Picture 20"/>
-            <wp:cNvGraphicFramePr>
-              <a:graphicFrameLocks xmlns:a="http://schemas.openxmlformats.org/drawingml/2006/main" noChangeAspect="1"/>
-            </wp:cNvGraphicFramePr>
-            <a:graphic xmlns:a="http://schemas.openxmlformats.org/drawingml/2006/main">
-              <a:graphicData uri="http://schemas.openxmlformats.org/drawingml/2006/picture">
-                <pic:pic xmlns:pic="http://schemas.openxmlformats.org/drawingml/2006/picture">
-                  <pic:nvPicPr>
-                    <pic:cNvPr id="1" name=""/>
-                    <pic:cNvPicPr/>
-                  </pic:nvPicPr>
-                  <pic:blipFill>
-                    <a:blip r:embed="rId30"/>
-                    <a:stretch>
-                      <a:fillRect/>
-                    </a:stretch>
-                  </pic:blipFill>
-                  <pic:spPr>
-                    <a:xfrm>
-                      <a:off x="0" y="0"/>
                       <a:ext cx="5943600" cy="1974850"/>
                     </a:xfrm>
                     <a:prstGeom prst="rect">
@@ -4331,7 +5513,7 @@
                     <pic:cNvPicPr/>
                   </pic:nvPicPr>
                   <pic:blipFill>
-                    <a:blip r:embed="rId31"/>
+                    <a:blip r:embed="rId30"/>
                     <a:stretch>
                       <a:fillRect/>
                     </a:stretch>
@@ -5392,7 +6574,7 @@
 </file>
 
 <file path=customXml/itemProps1.xml><?xml version="1.0" encoding="utf-8"?>
-<ds:datastoreItem xmlns:ds="http://schemas.openxmlformats.org/officeDocument/2006/customXml" ds:itemID="{71046D50-BF33-42C2-9DDD-2AF4FE2E5B26}">
+<ds:datastoreItem xmlns:ds="http://schemas.openxmlformats.org/officeDocument/2006/customXml" ds:itemID="{4F7FE0C3-1BC8-4C75-BA8B-C855F72047C5}">
   <ds:schemaRefs>
     <ds:schemaRef ds:uri="http://schemas.openxmlformats.org/officeDocument/2006/bibliography"/>
   </ds:schemaRefs>

--- a/Appium/Appium Notes.docx
+++ b/Appium/Appium Notes.docx
@@ -117,6 +117,23 @@
           <w:sz w:val="24"/>
           <w:szCs w:val="24"/>
         </w:rPr>
+        <w:t>Developed on top of Selenium</w:t>
+      </w:r>
+    </w:p>
+    <w:p>
+      <w:pPr>
+        <w:rPr>
+          <w:rFonts w:cstheme="minorHAnsi"/>
+          <w:sz w:val="24"/>
+          <w:szCs w:val="24"/>
+        </w:rPr>
+      </w:pPr>
+      <w:r>
+        <w:rPr>
+          <w:rFonts w:cstheme="minorHAnsi"/>
+          <w:sz w:val="24"/>
+          <w:szCs w:val="24"/>
+        </w:rPr>
         <w:t>Support Cross platform: IOS, Android</w:t>
       </w:r>
     </w:p>
@@ -604,7 +621,23 @@
           <w:sz w:val="24"/>
           <w:szCs w:val="24"/>
         </w:rPr>
-        <w:t>Appium (g stands globally)</w:t>
+        <w:t>Appium (g stands globally</w:t>
+      </w:r>
+      <w:r>
+        <w:rPr>
+          <w:rFonts w:cstheme="minorHAnsi"/>
+          <w:sz w:val="24"/>
+          <w:szCs w:val="24"/>
+        </w:rPr>
+        <w:t>, so we can open from anywhere</w:t>
+      </w:r>
+      <w:r>
+        <w:rPr>
+          <w:rFonts w:cstheme="minorHAnsi"/>
+          <w:sz w:val="24"/>
+          <w:szCs w:val="24"/>
+        </w:rPr>
+        <w:t>)</w:t>
       </w:r>
     </w:p>
     <w:p>
@@ -683,6 +716,7 @@
           <w:sz w:val="24"/>
           <w:szCs w:val="24"/>
         </w:rPr>
+        <w:lastRenderedPageBreak/>
         <w:t xml:space="preserve">Step 6: Check if </w:t>
       </w:r>
       <w:proofErr w:type="spellStart"/>
@@ -718,7 +752,6 @@
           <w:sz w:val="24"/>
           <w:szCs w:val="24"/>
         </w:rPr>
-        <w:lastRenderedPageBreak/>
         <w:t xml:space="preserve">    </w:t>
       </w:r>
       <w:r>
@@ -1366,7 +1399,25 @@
           <w:sz w:val="24"/>
           <w:szCs w:val="24"/>
         </w:rPr>
-        <w:t xml:space="preserve"> USB cable and if asked enable USB </w:t>
+        <w:t xml:space="preserve"> USB cable and if asked </w:t>
+      </w:r>
+      <w:r>
+        <w:rPr>
+          <w:rFonts w:cstheme="minorHAnsi"/>
+          <w:b/>
+          <w:bCs/>
+          <w:sz w:val="24"/>
+          <w:szCs w:val="24"/>
+        </w:rPr>
+        <w:t>enable</w:t>
+      </w:r>
+      <w:r>
+        <w:rPr>
+          <w:rFonts w:cstheme="minorHAnsi"/>
+          <w:sz w:val="24"/>
+          <w:szCs w:val="24"/>
+        </w:rPr>
+        <w:t xml:space="preserve"> USB </w:t>
       </w:r>
       <w:r>
         <w:rPr>
@@ -1726,7 +1777,7 @@
           <w:sz w:val="24"/>
           <w:szCs w:val="24"/>
         </w:rPr>
-        <w:t>To automate any android application using Appium, a user needs to identify the objects in AUT (Application under test). With "</w:t>
+        <w:t>To automate any android application using Appium, user needs to identify the objects in AUT (Application under test). With "</w:t>
       </w:r>
       <w:proofErr w:type="spellStart"/>
       <w:r>
@@ -1735,6 +1786,7 @@
           <w:color w:val="222222"/>
           <w:sz w:val="24"/>
           <w:szCs w:val="24"/>
+          <w:highlight w:val="yellow"/>
         </w:rPr>
         <w:t>UIautomatorviewer</w:t>
       </w:r>
@@ -1910,25 +1962,7 @@
           <w:sz w:val="24"/>
           <w:szCs w:val="24"/>
         </w:rPr>
-        <w:t xml:space="preserve"> id, classname, </w:t>
-      </w:r>
-      <w:proofErr w:type="spellStart"/>
-      <w:r>
-        <w:rPr>
-          <w:rFonts w:cstheme="minorHAnsi"/>
-          <w:sz w:val="24"/>
-          <w:szCs w:val="24"/>
-        </w:rPr>
-        <w:t>xpath</w:t>
-      </w:r>
-      <w:proofErr w:type="spellEnd"/>
-      <w:r>
-        <w:rPr>
-          <w:rFonts w:cstheme="minorHAnsi"/>
-          <w:sz w:val="24"/>
-          <w:szCs w:val="24"/>
-        </w:rPr>
-        <w:t xml:space="preserve">, </w:t>
+        <w:t xml:space="preserve"> id, classname, xpath, </w:t>
       </w:r>
       <w:proofErr w:type="spellStart"/>
       <w:r>
@@ -2513,9 +2547,9 @@
           <w:noProof/>
         </w:rPr>
         <w:drawing>
-          <wp:inline distT="0" distB="0" distL="0" distR="0" wp14:anchorId="044A7467" wp14:editId="35A7FC24">
-            <wp:extent cx="5943600" cy="3250565"/>
-            <wp:effectExtent l="0" t="0" r="0" b="6985"/>
+          <wp:inline distT="0" distB="0" distL="0" distR="0" wp14:anchorId="044A7467" wp14:editId="71A884B3">
+            <wp:extent cx="5515708" cy="3016550"/>
+            <wp:effectExtent l="0" t="0" r="8890" b="0"/>
             <wp:docPr id="6" name="Picture 6" descr="Types of Mobile Apps"/>
             <wp:cNvGraphicFramePr>
               <a:graphicFrameLocks xmlns:a="http://schemas.openxmlformats.org/drawingml/2006/main" noChangeAspect="1"/>
@@ -2545,7 +2579,7 @@
                   <pic:spPr bwMode="auto">
                     <a:xfrm>
                       <a:off x="0" y="0"/>
-                      <a:ext cx="5943600" cy="3250565"/>
+                      <a:ext cx="5523900" cy="3021030"/>
                     </a:xfrm>
                     <a:prstGeom prst="rect">
                       <a:avLst/>
@@ -2709,10 +2743,7 @@
         <w:fldChar w:fldCharType="begin"/>
       </w:r>
       <w:r>
-        <w:instrText xml:space="preserve"> HYPERLINK "https://www.pcloudy.com/xcuitest-for-ios-apps-and-how-to-</w:instrText>
-      </w:r>
-      <w:r>
-        <w:instrText xml:space="preserve">test-with-xcode/" </w:instrText>
+        <w:instrText xml:space="preserve"> HYPERLINK "https://www.pcloudy.com/xcuitest-for-ios-apps-and-how-to-test-with-xcode/" </w:instrText>
       </w:r>
       <w:r>
         <w:fldChar w:fldCharType="separate"/>
@@ -4482,25 +4513,7 @@
           <w:sz w:val="24"/>
           <w:szCs w:val="24"/>
         </w:rPr>
-        <w:t xml:space="preserve">   as a class for those messages and most of the time you will not able to locate, so we have to use this class name for </w:t>
-      </w:r>
-      <w:proofErr w:type="spellStart"/>
-      <w:r>
-        <w:rPr>
-          <w:rFonts w:cstheme="minorHAnsi"/>
-          <w:sz w:val="24"/>
-          <w:szCs w:val="24"/>
-        </w:rPr>
-        <w:t>xpath</w:t>
-      </w:r>
-      <w:proofErr w:type="spellEnd"/>
-      <w:r>
-        <w:rPr>
-          <w:rFonts w:cstheme="minorHAnsi"/>
-          <w:sz w:val="24"/>
-          <w:szCs w:val="24"/>
-        </w:rPr>
-        <w:t>.</w:t>
+        <w:t xml:space="preserve">   as a class for those messages and most of the time you will not able to locate, so we have to use this class name for xpath.</w:t>
       </w:r>
     </w:p>
     <w:p>
@@ -4818,33 +4831,15 @@
           <w:sz w:val="24"/>
           <w:szCs w:val="24"/>
         </w:rPr>
-        <w:t xml:space="preserve">installed in </w:t>
-      </w:r>
-      <w:proofErr w:type="gramStart"/>
-      <w:r>
-        <w:rPr>
-          <w:rFonts w:cstheme="minorHAnsi"/>
-          <w:sz w:val="24"/>
-          <w:szCs w:val="24"/>
-        </w:rPr>
-        <w:t>mobile</w:t>
-      </w:r>
-      <w:r>
-        <w:rPr>
-          <w:rFonts w:cstheme="minorHAnsi"/>
-          <w:sz w:val="24"/>
-          <w:szCs w:val="24"/>
-        </w:rPr>
-        <w:t>(</w:t>
-      </w:r>
-      <w:proofErr w:type="gramEnd"/>
-      <w:r>
-        <w:rPr>
-          <w:rFonts w:cstheme="minorHAnsi"/>
-          <w:sz w:val="24"/>
-          <w:szCs w:val="24"/>
-        </w:rPr>
-        <w:t>example: calculator)</w:t>
+        <w:t>installed in mobile</w:t>
+      </w:r>
+      <w:r>
+        <w:rPr>
+          <w:rFonts w:cstheme="minorHAnsi"/>
+          <w:sz w:val="24"/>
+          <w:szCs w:val="24"/>
+        </w:rPr>
+        <w:t>(example: calculator)</w:t>
       </w:r>
       <w:r>
         <w:rPr>
@@ -5498,9 +5493,9 @@
           <w:noProof/>
         </w:rPr>
         <w:drawing>
-          <wp:inline distT="0" distB="0" distL="0" distR="0" wp14:anchorId="409DDD13" wp14:editId="58684F4E">
-            <wp:extent cx="5943600" cy="1566545"/>
-            <wp:effectExtent l="0" t="0" r="0" b="0"/>
+          <wp:inline distT="0" distB="0" distL="0" distR="0" wp14:anchorId="409DDD13" wp14:editId="0EDE9E13">
+            <wp:extent cx="5292969" cy="1395059"/>
+            <wp:effectExtent l="0" t="0" r="3175" b="0"/>
             <wp:docPr id="18" name="Picture 18"/>
             <wp:cNvGraphicFramePr>
               <a:graphicFrameLocks xmlns:a="http://schemas.openxmlformats.org/drawingml/2006/main" noChangeAspect="1"/>
@@ -5521,7 +5516,7 @@
                   <pic:spPr>
                     <a:xfrm>
                       <a:off x="0" y="0"/>
-                      <a:ext cx="5943600" cy="1566545"/>
+                      <a:ext cx="5344739" cy="1408704"/>
                     </a:xfrm>
                     <a:prstGeom prst="rect">
                       <a:avLst/>
